--- a/Plan de pruebas Aparcarte.docx
+++ b/Plan de pruebas Aparcarte.docx
@@ -530,11 +530,9 @@
         </w:rPr>
         <w:t xml:space="preserve"> </w:t>
       </w:r>
-      <w:proofErr w:type="gramStart"/>
       <w:r>
         <w:t>Marzo</w:t>
       </w:r>
-      <w:proofErr w:type="gramEnd"/>
       <w:r>
         <w:rPr>
           <w:spacing w:val="-1"/>
@@ -784,51 +782,6 @@
           <w:sz w:val="28"/>
         </w:rPr>
         <w:t xml:space="preserve">  </w:t>
-      </w:r>
-      <w:r>
-        <w:rPr>
-          <w:b/>
-          <w:sz w:val="28"/>
-        </w:rPr>
-        <w:t xml:space="preserve"> </w:t>
-      </w:r>
-      <w:r>
-        <w:rPr>
-          <w:b/>
-          <w:sz w:val="28"/>
-        </w:rPr>
-        <w:t>(Nombre</w:t>
-      </w:r>
-      <w:r>
-        <w:rPr>
-          <w:rFonts w:ascii="Times New Roman"/>
-          <w:spacing w:val="5"/>
-          <w:sz w:val="28"/>
-        </w:rPr>
-        <w:t xml:space="preserve"> </w:t>
-      </w:r>
-      <w:r>
-        <w:rPr>
-          <w:b/>
-          <w:sz w:val="28"/>
-        </w:rPr>
-        <w:t>del</w:t>
-      </w:r>
-      <w:r>
-        <w:rPr>
-          <w:rFonts w:ascii="Times New Roman"/>
-          <w:spacing w:val="6"/>
-          <w:sz w:val="28"/>
-        </w:rPr>
-        <w:t xml:space="preserve"> </w:t>
-      </w:r>
-      <w:r>
-        <w:rPr>
-          <w:b/>
-          <w:spacing w:val="-2"/>
-          <w:sz w:val="28"/>
-        </w:rPr>
-        <w:t>Plan)</w:t>
       </w:r>
     </w:p>
     <w:p>
@@ -6446,39 +6399,7 @@
           <w:szCs w:val="24"/>
         </w:rPr>
         <w:lastRenderedPageBreak/>
-        <w:t xml:space="preserve">UAT: Pruebas de Aceptación del Usuario (del inglés </w:t>
-      </w:r>
-      <w:proofErr w:type="spellStart"/>
-      <w:r>
-        <w:rPr>
-          <w:sz w:val="24"/>
-          <w:szCs w:val="24"/>
-        </w:rPr>
-        <w:t>User</w:t>
-      </w:r>
-      <w:proofErr w:type="spellEnd"/>
-      <w:r>
-        <w:rPr>
-          <w:sz w:val="24"/>
-          <w:szCs w:val="24"/>
-        </w:rPr>
-        <w:t xml:space="preserve"> </w:t>
-      </w:r>
-      <w:proofErr w:type="spellStart"/>
-      <w:r>
-        <w:rPr>
-          <w:sz w:val="24"/>
-          <w:szCs w:val="24"/>
-        </w:rPr>
-        <w:t>Acceptance</w:t>
-      </w:r>
-      <w:proofErr w:type="spellEnd"/>
-      <w:r>
-        <w:rPr>
-          <w:sz w:val="24"/>
-          <w:szCs w:val="24"/>
-        </w:rPr>
-        <w:t xml:space="preserve"> Test)</w:t>
+        <w:t>UAT: Pruebas de Aceptación del Usuario (del inglés User Acceptance Test)</w:t>
       </w:r>
     </w:p>
     <w:p>
@@ -6498,80 +6419,7 @@
           <w:sz w:val="24"/>
           <w:szCs w:val="24"/>
         </w:rPr>
-        <w:t xml:space="preserve">CRUD: </w:t>
-      </w:r>
-      <w:proofErr w:type="spellStart"/>
-      <w:r>
-        <w:rPr>
-          <w:sz w:val="24"/>
-          <w:szCs w:val="24"/>
-        </w:rPr>
-        <w:t>Create</w:t>
-      </w:r>
-      <w:proofErr w:type="spellEnd"/>
-      <w:r>
-        <w:rPr>
-          <w:sz w:val="24"/>
-          <w:szCs w:val="24"/>
-        </w:rPr>
-        <w:t xml:space="preserve">, </w:t>
-      </w:r>
-      <w:proofErr w:type="spellStart"/>
-      <w:r>
-        <w:rPr>
-          <w:sz w:val="24"/>
-          <w:szCs w:val="24"/>
-        </w:rPr>
-        <w:t>read</w:t>
-      </w:r>
-      <w:proofErr w:type="spellEnd"/>
-      <w:r>
-        <w:rPr>
-          <w:sz w:val="24"/>
-          <w:szCs w:val="24"/>
-        </w:rPr>
-        <w:t xml:space="preserve">, </w:t>
-      </w:r>
-      <w:proofErr w:type="spellStart"/>
-      <w:r>
-        <w:rPr>
-          <w:sz w:val="24"/>
-          <w:szCs w:val="24"/>
-        </w:rPr>
-        <w:t>upload</w:t>
-      </w:r>
-      <w:proofErr w:type="spellEnd"/>
-      <w:r>
-        <w:rPr>
-          <w:sz w:val="24"/>
-          <w:szCs w:val="24"/>
-        </w:rPr>
-        <w:t xml:space="preserve">, </w:t>
-      </w:r>
-      <w:proofErr w:type="spellStart"/>
-      <w:proofErr w:type="gramStart"/>
-      <w:r>
-        <w:rPr>
-          <w:sz w:val="24"/>
-          <w:szCs w:val="24"/>
-        </w:rPr>
-        <w:t>delete</w:t>
-      </w:r>
-      <w:proofErr w:type="spellEnd"/>
-      <w:r>
-        <w:rPr>
-          <w:sz w:val="24"/>
-          <w:szCs w:val="24"/>
-        </w:rPr>
-        <w:t>(</w:t>
-      </w:r>
-      <w:proofErr w:type="gramEnd"/>
-      <w:r>
-        <w:rPr>
-          <w:sz w:val="24"/>
-          <w:szCs w:val="24"/>
-        </w:rPr>
-        <w:t>las cuatro acciones básicas d</w:t>
+        <w:t>CRUD: Create, read, upload, delete(las cuatro acciones básicas d</w:t>
       </w:r>
       <w:r>
         <w:rPr>
@@ -7043,7 +6891,6 @@
           <w:szCs w:val="24"/>
         </w:rPr>
       </w:pPr>
-      <w:proofErr w:type="spellStart"/>
       <w:r>
         <w:rPr>
           <w:sz w:val="24"/>
@@ -7051,7 +6898,6 @@
         </w:rPr>
         <w:t>Check-out</w:t>
       </w:r>
-      <w:proofErr w:type="spellEnd"/>
     </w:p>
     <w:p>
       <w:pPr>
@@ -7265,23 +7111,7 @@
           <w:sz w:val="24"/>
           <w:szCs w:val="24"/>
         </w:rPr>
-        <w:t>Reportes”, “Lista de chequeo”, “</w:t>
-      </w:r>
-      <w:proofErr w:type="spellStart"/>
-      <w:r>
-        <w:rPr>
-          <w:sz w:val="24"/>
-          <w:szCs w:val="24"/>
-        </w:rPr>
-        <w:t>Check-out</w:t>
-      </w:r>
-      <w:proofErr w:type="spellEnd"/>
-      <w:r>
-        <w:rPr>
-          <w:sz w:val="24"/>
-          <w:szCs w:val="24"/>
-        </w:rPr>
-        <w:t>”</w:t>
+        <w:t>Reportes”, “Lista de chequeo”, “Check-out”</w:t>
       </w:r>
       <w:r>
         <w:rPr>
@@ -8032,7 +7862,6 @@
                 <w:bCs/>
               </w:rPr>
             </w:pPr>
-            <w:proofErr w:type="spellStart"/>
             <w:r>
               <w:rPr>
                 <w:b/>
@@ -8042,7 +7871,6 @@
               </w:rPr>
               <w:t>Stakeholder</w:t>
             </w:r>
-            <w:proofErr w:type="spellEnd"/>
             <w:r>
               <w:rPr>
                 <w:sz w:val="24"/>
@@ -8055,23 +7883,7 @@
                 <w:b/>
                 <w:bCs/>
               </w:rPr>
-              <w:t>(</w:t>
-            </w:r>
-            <w:proofErr w:type="spellStart"/>
-            <w:r>
-              <w:rPr>
-                <w:b/>
-                <w:bCs/>
-              </w:rPr>
-              <w:t>Jose</w:t>
-            </w:r>
-            <w:proofErr w:type="spellEnd"/>
-            <w:r>
-              <w:rPr>
-                <w:b/>
-                <w:bCs/>
-              </w:rPr>
-              <w:t xml:space="preserve"> Freddy Caicedo)</w:t>
+              <w:t>(Jose Freddy Caicedo)</w:t>
             </w:r>
           </w:p>
         </w:tc>
@@ -9502,35 +9314,7 @@
               <w:rPr>
                 <w:b/>
               </w:rPr>
-              <w:t>(</w:t>
-            </w:r>
-            <w:proofErr w:type="spellStart"/>
-            <w:r>
-              <w:rPr>
-                <w:b/>
-              </w:rPr>
-              <w:t>Prob</w:t>
-            </w:r>
-            <w:proofErr w:type="spellEnd"/>
-            <w:r>
-              <w:rPr>
-                <w:b/>
-              </w:rPr>
-              <w:t>*</w:t>
-            </w:r>
-            <w:proofErr w:type="spellStart"/>
-            <w:r>
-              <w:rPr>
-                <w:b/>
-              </w:rPr>
-              <w:t>Impct</w:t>
-            </w:r>
-            <w:proofErr w:type="spellEnd"/>
-            <w:r>
-              <w:rPr>
-                <w:b/>
-              </w:rPr>
-              <w:t>)</w:t>
+              <w:t>(Prob*Impct)</w:t>
             </w:r>
           </w:p>
         </w:tc>
@@ -10453,19 +10237,6 @@
     </w:p>
     <w:p>
       <w:pPr>
-        <w:rPr>
-          <w:i/>
-        </w:rPr>
-      </w:pPr>
-      <w:r>
-        <w:rPr>
-          <w:i/>
-        </w:rPr>
-        <w:t>[Describe el enfoque de las pruebas para el proyecto de prueba o subproceso de prueba específico.]</w:t>
-      </w:r>
-    </w:p>
-    <w:p>
-      <w:pPr>
         <w:pStyle w:val="Ttulo2"/>
         <w:numPr>
           <w:ilvl w:val="1"/>
@@ -10501,10 +10272,16 @@
         <w:t xml:space="preserve">Las pruebas </w:t>
       </w:r>
       <w:r>
-        <w:t>de los proyectos</w:t>
-      </w:r>
-      <w:r>
-        <w:t xml:space="preserve"> incluirán los siguientes subprocesos de prueba:</w:t>
+        <w:t>para el</w:t>
+      </w:r>
+      <w:r>
+        <w:t xml:space="preserve"> proyecto</w:t>
+      </w:r>
+      <w:r>
+        <w:t xml:space="preserve"> Aparcarte </w:t>
+      </w:r>
+      <w:r>
+        <w:t>incluirán los siguientes subprocesos de prueba:</w:t>
       </w:r>
     </w:p>
     <w:p>
@@ -10516,10 +10293,29 @@
         <w:spacing w:line="360" w:lineRule="auto"/>
       </w:pPr>
       <w:r>
-        <w:t xml:space="preserve">Pruebas de </w:t>
-      </w:r>
-      <w:r>
-        <w:t>aceptación usuario.</w:t>
+        <w:rPr>
+          <w:b/>
+          <w:bCs/>
+        </w:rPr>
+        <w:t>P</w:t>
+      </w:r>
+      <w:r>
+        <w:rPr>
+          <w:b/>
+          <w:bCs/>
+        </w:rPr>
+        <w:t>ruebas de estrés:</w:t>
+      </w:r>
+      <w:r>
+        <w:rPr>
+          <w:rFonts w:ascii="Segoe UI" w:hAnsi="Segoe UI" w:cs="Segoe UI"/>
+          <w:color w:val="0D0D0D"/>
+          <w:shd w:val="clear" w:color="auto" w:fill="FFFFFF"/>
+        </w:rPr>
+        <w:t xml:space="preserve"> </w:t>
+      </w:r>
+      <w:r>
+        <w:t>Se realizarán pruebas de estrés para evaluar el rendimiento del sistema bajo cargas de trabajo extremas, simulando un gran número de usuarios concurrentes y transacciones.</w:t>
       </w:r>
     </w:p>
     <w:p>
@@ -10531,10 +10327,20 @@
         <w:spacing w:line="360" w:lineRule="auto"/>
       </w:pPr>
       <w:r>
-        <w:t xml:space="preserve">Pruebas de </w:t>
-      </w:r>
-      <w:r>
-        <w:t>usabilidad.</w:t>
+        <w:rPr>
+          <w:b/>
+          <w:bCs/>
+        </w:rPr>
+        <w:t>Pruebas de Usabilidad:</w:t>
+      </w:r>
+      <w:r>
+        <w:t xml:space="preserve"> </w:t>
+      </w:r>
+      <w:r>
+        <w:t>Se llevarán a cabo pruebas de usabilidad para evaluar la facilidad de uso y la experiencia del usuario del sistema Aparcarte, identificando áreas de mejora en la interfaz de usuario y la navegación</w:t>
+      </w:r>
+      <w:r>
+        <w:t>, Todo esto mediante el método de pruebas de guerrilla.</w:t>
       </w:r>
     </w:p>
     <w:p>
@@ -10546,22 +10352,24 @@
         <w:spacing w:line="360" w:lineRule="auto"/>
       </w:pPr>
       <w:r>
-        <w:t xml:space="preserve">Pruebas de </w:t>
-      </w:r>
-      <w:r>
-        <w:t>estrés.</w:t>
-      </w:r>
-    </w:p>
-    <w:p>
-      <w:pPr>
-        <w:numPr>
-          <w:ilvl w:val="0"/>
-          <w:numId w:val="12"/>
-        </w:numPr>
-        <w:spacing w:line="360" w:lineRule="auto"/>
-      </w:pPr>
-      <w:r>
-        <w:t>Pruebas unitarias.</w:t>
+        <w:rPr>
+          <w:b/>
+          <w:bCs/>
+        </w:rPr>
+        <w:t xml:space="preserve">Pruebas </w:t>
+      </w:r>
+      <w:r>
+        <w:rPr>
+          <w:b/>
+          <w:bCs/>
+        </w:rPr>
+        <w:t>de aceptación de usuarios:</w:t>
+      </w:r>
+      <w:r>
+        <w:t xml:space="preserve"> </w:t>
+      </w:r>
+      <w:r>
+        <w:t>Se involucrarán a usuarios finales representativos para realizar pruebas de aceptación del usuario, validando que el sistema cumpla con sus necesidades y expectativas.</w:t>
       </w:r>
     </w:p>
     <w:p>
@@ -10586,972 +10394,12 @@
       </w:r>
       <w:bookmarkEnd w:id="22"/>
     </w:p>
-    <w:p>
-      <w:pPr>
-        <w:jc w:val="both"/>
-      </w:pPr>
-      <w:r>
-        <w:t>En</w:t>
-      </w:r>
-      <w:r>
-        <w:rPr>
-          <w:rFonts w:ascii="Times New Roman" w:hAnsi="Times New Roman"/>
-        </w:rPr>
-        <w:t xml:space="preserve"> </w:t>
-      </w:r>
-      <w:r>
-        <w:t>esta</w:t>
-      </w:r>
-      <w:r>
-        <w:rPr>
-          <w:rFonts w:ascii="Times New Roman" w:hAnsi="Times New Roman"/>
-        </w:rPr>
-        <w:t xml:space="preserve"> </w:t>
-      </w:r>
-      <w:r>
-        <w:t>sección</w:t>
-      </w:r>
-      <w:r>
-        <w:rPr>
-          <w:rFonts w:ascii="Times New Roman" w:hAnsi="Times New Roman"/>
-        </w:rPr>
-        <w:t xml:space="preserve"> </w:t>
-      </w:r>
-      <w:r>
-        <w:t>se</w:t>
-      </w:r>
-      <w:r>
-        <w:rPr>
-          <w:rFonts w:ascii="Times New Roman" w:hAnsi="Times New Roman"/>
-        </w:rPr>
-        <w:t xml:space="preserve"> </w:t>
-      </w:r>
-      <w:r>
-        <w:t>listarán</w:t>
-      </w:r>
-      <w:r>
-        <w:rPr>
-          <w:rFonts w:ascii="Times New Roman" w:hAnsi="Times New Roman"/>
-        </w:rPr>
-        <w:t xml:space="preserve"> </w:t>
-      </w:r>
-      <w:r>
-        <w:t>todos</w:t>
-      </w:r>
-      <w:r>
-        <w:rPr>
-          <w:rFonts w:ascii="Times New Roman" w:hAnsi="Times New Roman"/>
-        </w:rPr>
-        <w:t xml:space="preserve"> </w:t>
-      </w:r>
-      <w:r>
-        <w:t>los</w:t>
-      </w:r>
-      <w:r>
-        <w:rPr>
-          <w:rFonts w:ascii="Times New Roman" w:hAnsi="Times New Roman"/>
-        </w:rPr>
-        <w:t xml:space="preserve"> </w:t>
-      </w:r>
-      <w:r>
-        <w:t>documentos</w:t>
-      </w:r>
-      <w:r>
-        <w:rPr>
-          <w:rFonts w:ascii="Times New Roman" w:hAnsi="Times New Roman"/>
-        </w:rPr>
-        <w:t xml:space="preserve"> </w:t>
-      </w:r>
-      <w:r>
-        <w:t>que</w:t>
-      </w:r>
-      <w:r>
-        <w:rPr>
-          <w:rFonts w:ascii="Times New Roman" w:hAnsi="Times New Roman"/>
-        </w:rPr>
-        <w:t xml:space="preserve"> </w:t>
-      </w:r>
-      <w:r>
-        <w:t>se</w:t>
-      </w:r>
-      <w:r>
-        <w:rPr>
-          <w:rFonts w:ascii="Times New Roman" w:hAnsi="Times New Roman"/>
-        </w:rPr>
-        <w:t xml:space="preserve"> </w:t>
-      </w:r>
-      <w:r>
-        <w:t>entregaran</w:t>
-      </w:r>
-      <w:r>
-        <w:rPr>
-          <w:rFonts w:ascii="Times New Roman" w:hAnsi="Times New Roman"/>
-        </w:rPr>
-        <w:t xml:space="preserve"> </w:t>
-      </w:r>
-      <w:r>
-        <w:t>como</w:t>
-      </w:r>
-      <w:r>
-        <w:rPr>
-          <w:rFonts w:ascii="Times New Roman" w:hAnsi="Times New Roman"/>
-        </w:rPr>
-        <w:t xml:space="preserve"> </w:t>
-      </w:r>
-      <w:r>
-        <w:t>parte</w:t>
-      </w:r>
-      <w:r>
-        <w:rPr>
-          <w:rFonts w:ascii="Times New Roman" w:hAnsi="Times New Roman"/>
-        </w:rPr>
-        <w:t xml:space="preserve"> </w:t>
-      </w:r>
-      <w:r>
-        <w:t>de</w:t>
-      </w:r>
-      <w:r>
-        <w:rPr>
-          <w:rFonts w:ascii="Times New Roman" w:hAnsi="Times New Roman"/>
-        </w:rPr>
-        <w:t xml:space="preserve"> </w:t>
-      </w:r>
-      <w:r>
-        <w:t>la</w:t>
-      </w:r>
-      <w:r>
-        <w:rPr>
-          <w:rFonts w:ascii="Times New Roman" w:hAnsi="Times New Roman"/>
-        </w:rPr>
-        <w:t xml:space="preserve"> </w:t>
-      </w:r>
-      <w:r>
-        <w:t>ejecución</w:t>
-      </w:r>
-      <w:r>
-        <w:rPr>
-          <w:rFonts w:ascii="Times New Roman" w:hAnsi="Times New Roman"/>
-        </w:rPr>
-        <w:t xml:space="preserve"> </w:t>
-      </w:r>
-      <w:r>
-        <w:t>del</w:t>
-      </w:r>
-      <w:r>
-        <w:rPr>
-          <w:rFonts w:ascii="Times New Roman" w:hAnsi="Times New Roman"/>
-        </w:rPr>
-        <w:t xml:space="preserve"> </w:t>
-      </w:r>
-      <w:r>
-        <w:t>plan,</w:t>
-      </w:r>
-      <w:r>
-        <w:rPr>
-          <w:rFonts w:ascii="Times New Roman" w:hAnsi="Times New Roman"/>
-        </w:rPr>
-        <w:t xml:space="preserve"> </w:t>
-      </w:r>
-      <w:r>
-        <w:t>especificando</w:t>
-      </w:r>
-      <w:r>
-        <w:rPr>
-          <w:rFonts w:ascii="Times New Roman" w:hAnsi="Times New Roman"/>
-        </w:rPr>
-        <w:t xml:space="preserve"> </w:t>
-      </w:r>
-      <w:r>
-        <w:t>el</w:t>
-      </w:r>
-      <w:r>
-        <w:rPr>
-          <w:rFonts w:ascii="Times New Roman" w:hAnsi="Times New Roman"/>
-        </w:rPr>
-        <w:t xml:space="preserve"> </w:t>
-      </w:r>
-      <w:r>
-        <w:t>nombre</w:t>
-      </w:r>
-      <w:r>
-        <w:rPr>
-          <w:rFonts w:ascii="Times New Roman" w:hAnsi="Times New Roman"/>
-        </w:rPr>
-        <w:t xml:space="preserve"> </w:t>
-      </w:r>
-      <w:r>
-        <w:t>del</w:t>
-      </w:r>
-      <w:r>
-        <w:rPr>
-          <w:rFonts w:ascii="Times New Roman" w:hAnsi="Times New Roman"/>
-        </w:rPr>
-        <w:t xml:space="preserve"> </w:t>
-      </w:r>
-      <w:r>
-        <w:t>documento,</w:t>
-      </w:r>
-      <w:r>
-        <w:rPr>
-          <w:rFonts w:ascii="Times New Roman" w:hAnsi="Times New Roman"/>
-        </w:rPr>
-        <w:t xml:space="preserve"> </w:t>
-      </w:r>
-      <w:r>
-        <w:t>la</w:t>
-      </w:r>
-      <w:r>
-        <w:rPr>
-          <w:rFonts w:ascii="Times New Roman" w:hAnsi="Times New Roman"/>
-        </w:rPr>
-        <w:t xml:space="preserve"> </w:t>
-      </w:r>
-      <w:r>
-        <w:t>persona</w:t>
-      </w:r>
-      <w:r>
-        <w:rPr>
-          <w:rFonts w:ascii="Times New Roman" w:hAnsi="Times New Roman"/>
-        </w:rPr>
-        <w:t xml:space="preserve"> </w:t>
-      </w:r>
-      <w:r>
-        <w:t>quien</w:t>
-      </w:r>
-      <w:r>
-        <w:rPr>
-          <w:rFonts w:ascii="Times New Roman" w:hAnsi="Times New Roman"/>
-        </w:rPr>
-        <w:t xml:space="preserve"> </w:t>
-      </w:r>
-      <w:r>
-        <w:t>entrega,</w:t>
-      </w:r>
-      <w:r>
-        <w:rPr>
-          <w:rFonts w:ascii="Times New Roman" w:hAnsi="Times New Roman"/>
-        </w:rPr>
-        <w:t xml:space="preserve"> </w:t>
-      </w:r>
-      <w:r>
-        <w:t>la</w:t>
-      </w:r>
-      <w:r>
-        <w:rPr>
-          <w:rFonts w:ascii="Times New Roman" w:hAnsi="Times New Roman"/>
-        </w:rPr>
-        <w:t xml:space="preserve"> </w:t>
-      </w:r>
-      <w:r>
-        <w:t>persona</w:t>
-      </w:r>
-      <w:r>
-        <w:rPr>
-          <w:rFonts w:ascii="Times New Roman" w:hAnsi="Times New Roman"/>
-        </w:rPr>
-        <w:t xml:space="preserve"> </w:t>
-      </w:r>
-      <w:r>
-        <w:t>quien</w:t>
-      </w:r>
-      <w:r>
-        <w:rPr>
-          <w:rFonts w:ascii="Times New Roman" w:hAnsi="Times New Roman"/>
-        </w:rPr>
-        <w:t xml:space="preserve"> </w:t>
-      </w:r>
-      <w:r>
-        <w:t>recibe,</w:t>
-      </w:r>
-      <w:r>
-        <w:rPr>
-          <w:rFonts w:ascii="Times New Roman" w:hAnsi="Times New Roman"/>
-        </w:rPr>
-        <w:t xml:space="preserve"> </w:t>
-      </w:r>
-      <w:r>
-        <w:t>así</w:t>
-      </w:r>
-      <w:r>
-        <w:rPr>
-          <w:rFonts w:ascii="Times New Roman" w:hAnsi="Times New Roman"/>
-        </w:rPr>
-        <w:t xml:space="preserve"> </w:t>
-      </w:r>
-      <w:r>
-        <w:t>como</w:t>
-      </w:r>
-      <w:r>
-        <w:rPr>
-          <w:rFonts w:ascii="Times New Roman" w:hAnsi="Times New Roman"/>
-        </w:rPr>
-        <w:t xml:space="preserve"> </w:t>
-      </w:r>
-      <w:r>
-        <w:t>la</w:t>
-      </w:r>
-      <w:r>
-        <w:rPr>
-          <w:rFonts w:ascii="Times New Roman" w:hAnsi="Times New Roman"/>
-        </w:rPr>
-        <w:t xml:space="preserve"> </w:t>
-      </w:r>
-      <w:r>
-        <w:t>fecha</w:t>
-      </w:r>
-      <w:r>
-        <w:rPr>
-          <w:rFonts w:ascii="Times New Roman" w:hAnsi="Times New Roman"/>
-        </w:rPr>
-        <w:t xml:space="preserve"> </w:t>
-      </w:r>
-      <w:r>
-        <w:t>planeada</w:t>
-      </w:r>
-      <w:r>
-        <w:rPr>
-          <w:rFonts w:ascii="Times New Roman" w:hAnsi="Times New Roman"/>
-        </w:rPr>
-        <w:t xml:space="preserve"> </w:t>
-      </w:r>
-      <w:r>
-        <w:t>y</w:t>
-      </w:r>
-      <w:r>
-        <w:rPr>
-          <w:rFonts w:ascii="Times New Roman" w:hAnsi="Times New Roman"/>
-        </w:rPr>
-        <w:t xml:space="preserve"> </w:t>
-      </w:r>
-      <w:r>
-        <w:t>la</w:t>
-      </w:r>
-      <w:r>
-        <w:rPr>
-          <w:rFonts w:ascii="Times New Roman" w:hAnsi="Times New Roman"/>
-        </w:rPr>
-        <w:t xml:space="preserve"> </w:t>
-      </w:r>
-      <w:r>
-        <w:t>fecha</w:t>
-      </w:r>
-      <w:r>
-        <w:rPr>
-          <w:rFonts w:ascii="Times New Roman" w:hAnsi="Times New Roman"/>
-        </w:rPr>
-        <w:t xml:space="preserve"> </w:t>
-      </w:r>
-      <w:r>
-        <w:t>que</w:t>
-      </w:r>
-      <w:r>
-        <w:rPr>
-          <w:rFonts w:ascii="Times New Roman" w:hAnsi="Times New Roman"/>
-        </w:rPr>
-        <w:t xml:space="preserve"> </w:t>
-      </w:r>
-      <w:r>
-        <w:t>fue</w:t>
-      </w:r>
-      <w:r>
-        <w:rPr>
-          <w:rFonts w:ascii="Times New Roman" w:hAnsi="Times New Roman"/>
-        </w:rPr>
-        <w:t xml:space="preserve"> </w:t>
-      </w:r>
-      <w:r>
-        <w:t>la</w:t>
-      </w:r>
-      <w:r>
-        <w:rPr>
-          <w:rFonts w:ascii="Times New Roman" w:hAnsi="Times New Roman"/>
-        </w:rPr>
-        <w:t xml:space="preserve"> </w:t>
-      </w:r>
-      <w:r>
-        <w:t>entrega</w:t>
-      </w:r>
-      <w:r>
-        <w:rPr>
-          <w:rFonts w:ascii="Times New Roman" w:hAnsi="Times New Roman"/>
-        </w:rPr>
-        <w:t xml:space="preserve"> </w:t>
-      </w:r>
-      <w:r>
-        <w:t>para</w:t>
-      </w:r>
-      <w:r>
-        <w:rPr>
-          <w:rFonts w:ascii="Times New Roman" w:hAnsi="Times New Roman"/>
-        </w:rPr>
-        <w:t xml:space="preserve"> </w:t>
-      </w:r>
-      <w:r>
-        <w:t>cada</w:t>
-      </w:r>
-      <w:r>
-        <w:rPr>
-          <w:rFonts w:ascii="Times New Roman" w:hAnsi="Times New Roman"/>
-        </w:rPr>
-        <w:t xml:space="preserve"> </w:t>
-      </w:r>
-      <w:r>
-        <w:t>uno</w:t>
-      </w:r>
-      <w:r>
-        <w:rPr>
-          <w:rFonts w:ascii="Times New Roman" w:hAnsi="Times New Roman"/>
-        </w:rPr>
-        <w:t xml:space="preserve"> </w:t>
-      </w:r>
-      <w:r>
-        <w:t>de</w:t>
-      </w:r>
-      <w:r>
-        <w:rPr>
-          <w:rFonts w:ascii="Times New Roman" w:hAnsi="Times New Roman"/>
-        </w:rPr>
-        <w:t xml:space="preserve"> </w:t>
-      </w:r>
-      <w:r>
-        <w:t>los</w:t>
-      </w:r>
-      <w:r>
-        <w:rPr>
-          <w:rFonts w:ascii="Times New Roman" w:hAnsi="Times New Roman"/>
-          <w:spacing w:val="80"/>
-          <w:w w:val="150"/>
-        </w:rPr>
-        <w:t xml:space="preserve"> </w:t>
-      </w:r>
-      <w:r>
-        <w:t>entregables.</w:t>
-      </w:r>
-      <w:r>
-        <w:rPr>
-          <w:rFonts w:ascii="Times New Roman" w:hAnsi="Times New Roman"/>
-        </w:rPr>
-        <w:t xml:space="preserve"> </w:t>
-      </w:r>
-      <w:r>
-        <w:t>Para</w:t>
-      </w:r>
-      <w:r>
-        <w:rPr>
-          <w:rFonts w:ascii="Times New Roman" w:hAnsi="Times New Roman"/>
-        </w:rPr>
-        <w:t xml:space="preserve"> </w:t>
-      </w:r>
-      <w:r>
-        <w:t>esta</w:t>
-      </w:r>
-      <w:r>
-        <w:rPr>
-          <w:rFonts w:ascii="Times New Roman" w:hAnsi="Times New Roman"/>
-        </w:rPr>
-        <w:t xml:space="preserve"> </w:t>
-      </w:r>
-      <w:r>
-        <w:t>sección</w:t>
-      </w:r>
-      <w:r>
-        <w:rPr>
-          <w:rFonts w:ascii="Times New Roman" w:hAnsi="Times New Roman"/>
-        </w:rPr>
-        <w:t xml:space="preserve"> </w:t>
-      </w:r>
-      <w:r>
-        <w:t>se</w:t>
-      </w:r>
-      <w:r>
-        <w:rPr>
-          <w:rFonts w:ascii="Times New Roman" w:hAnsi="Times New Roman"/>
-        </w:rPr>
-        <w:t xml:space="preserve"> </w:t>
-      </w:r>
-      <w:r>
-        <w:t>recomienda</w:t>
-      </w:r>
-      <w:r>
-        <w:rPr>
-          <w:rFonts w:ascii="Times New Roman" w:hAnsi="Times New Roman"/>
-        </w:rPr>
-        <w:t xml:space="preserve"> </w:t>
-      </w:r>
-      <w:r>
-        <w:t>el</w:t>
-      </w:r>
-      <w:r>
-        <w:rPr>
-          <w:rFonts w:ascii="Times New Roman" w:hAnsi="Times New Roman"/>
-        </w:rPr>
-        <w:t xml:space="preserve"> </w:t>
-      </w:r>
-      <w:r>
-        <w:t>uso</w:t>
-      </w:r>
-      <w:r>
-        <w:rPr>
-          <w:rFonts w:ascii="Times New Roman" w:hAnsi="Times New Roman"/>
-        </w:rPr>
-        <w:t xml:space="preserve"> </w:t>
-      </w:r>
-      <w:r>
-        <w:t>de</w:t>
-      </w:r>
-      <w:r>
-        <w:rPr>
-          <w:rFonts w:ascii="Times New Roman" w:hAnsi="Times New Roman"/>
-        </w:rPr>
-        <w:t xml:space="preserve"> </w:t>
-      </w:r>
-      <w:r>
-        <w:t>una</w:t>
-      </w:r>
-      <w:r>
-        <w:rPr>
-          <w:rFonts w:ascii="Times New Roman" w:hAnsi="Times New Roman"/>
-        </w:rPr>
-        <w:t xml:space="preserve"> </w:t>
-      </w:r>
-      <w:r>
-        <w:t>tabla</w:t>
-      </w:r>
-      <w:r>
-        <w:rPr>
-          <w:rFonts w:ascii="Times New Roman" w:hAnsi="Times New Roman"/>
-        </w:rPr>
-        <w:t xml:space="preserve"> </w:t>
-      </w:r>
-      <w:r>
-        <w:t>cuyo</w:t>
-      </w:r>
-      <w:r>
-        <w:rPr>
-          <w:rFonts w:ascii="Times New Roman" w:hAnsi="Times New Roman"/>
-        </w:rPr>
-        <w:t xml:space="preserve"> </w:t>
-      </w:r>
-      <w:r>
-        <w:t>formato</w:t>
-      </w:r>
-      <w:r>
-        <w:rPr>
-          <w:rFonts w:ascii="Times New Roman" w:hAnsi="Times New Roman"/>
-        </w:rPr>
-        <w:t xml:space="preserve"> </w:t>
-      </w:r>
-      <w:r>
-        <w:t>del</w:t>
-      </w:r>
-      <w:r>
-        <w:rPr>
-          <w:rFonts w:ascii="Times New Roman" w:hAnsi="Times New Roman"/>
-        </w:rPr>
-        <w:t xml:space="preserve"> </w:t>
-      </w:r>
-      <w:r>
-        <w:t>tipo</w:t>
-      </w:r>
-      <w:r>
-        <w:rPr>
-          <w:rFonts w:ascii="Times New Roman" w:hAnsi="Times New Roman"/>
-        </w:rPr>
-        <w:t xml:space="preserve"> </w:t>
-      </w:r>
-      <w:r>
-        <w:t>de</w:t>
-      </w:r>
-      <w:r>
-        <w:rPr>
-          <w:rFonts w:ascii="Times New Roman" w:hAnsi="Times New Roman"/>
-        </w:rPr>
-        <w:t xml:space="preserve"> </w:t>
-      </w:r>
-      <w:r>
-        <w:t>letra,</w:t>
-      </w:r>
-      <w:r>
-        <w:rPr>
-          <w:rFonts w:ascii="Times New Roman" w:hAnsi="Times New Roman"/>
-        </w:rPr>
-        <w:t xml:space="preserve"> </w:t>
-      </w:r>
-      <w:r>
-        <w:t>color</w:t>
-      </w:r>
-      <w:r>
-        <w:rPr>
-          <w:rFonts w:ascii="Times New Roman" w:hAnsi="Times New Roman"/>
-        </w:rPr>
-        <w:t xml:space="preserve"> </w:t>
-      </w:r>
-      <w:r>
-        <w:t>de</w:t>
-      </w:r>
-      <w:r>
-        <w:rPr>
-          <w:rFonts w:ascii="Times New Roman" w:hAnsi="Times New Roman"/>
-        </w:rPr>
-        <w:t xml:space="preserve"> </w:t>
-      </w:r>
-      <w:r>
-        <w:t>la</w:t>
-      </w:r>
-      <w:r>
-        <w:rPr>
-          <w:rFonts w:ascii="Times New Roman" w:hAnsi="Times New Roman"/>
-        </w:rPr>
-        <w:t xml:space="preserve"> </w:t>
-      </w:r>
-      <w:r>
-        <w:t>tabla</w:t>
-      </w:r>
-      <w:r>
-        <w:rPr>
-          <w:rFonts w:ascii="Times New Roman" w:hAnsi="Times New Roman"/>
-        </w:rPr>
-        <w:t xml:space="preserve"> </w:t>
-      </w:r>
-      <w:r>
-        <w:t>sean</w:t>
-      </w:r>
-      <w:r>
-        <w:rPr>
-          <w:rFonts w:ascii="Times New Roman" w:hAnsi="Times New Roman"/>
-        </w:rPr>
-        <w:t xml:space="preserve"> </w:t>
-      </w:r>
-      <w:r>
-        <w:t>entendibles</w:t>
-      </w:r>
-      <w:r>
-        <w:rPr>
-          <w:rFonts w:ascii="Times New Roman" w:hAnsi="Times New Roman"/>
-        </w:rPr>
-        <w:t xml:space="preserve"> </w:t>
-      </w:r>
-      <w:r>
-        <w:t>para</w:t>
-      </w:r>
-      <w:r>
-        <w:rPr>
-          <w:rFonts w:ascii="Times New Roman" w:hAnsi="Times New Roman"/>
-        </w:rPr>
-        <w:t xml:space="preserve"> </w:t>
-      </w:r>
-      <w:r>
-        <w:t>que</w:t>
-      </w:r>
-      <w:r>
-        <w:rPr>
-          <w:rFonts w:ascii="Times New Roman" w:hAnsi="Times New Roman"/>
-        </w:rPr>
-        <w:t xml:space="preserve"> </w:t>
-      </w:r>
-      <w:r>
-        <w:t>los</w:t>
-      </w:r>
-      <w:r>
-        <w:rPr>
-          <w:rFonts w:ascii="Times New Roman" w:hAnsi="Times New Roman"/>
-        </w:rPr>
-        <w:t xml:space="preserve"> </w:t>
-      </w:r>
-      <w:r>
-        <w:t>involucrados</w:t>
-      </w:r>
-      <w:r>
-        <w:rPr>
-          <w:rFonts w:ascii="Times New Roman" w:hAnsi="Times New Roman"/>
-        </w:rPr>
-        <w:t xml:space="preserve"> </w:t>
-      </w:r>
-      <w:r>
-        <w:t>en</w:t>
-      </w:r>
-      <w:r>
-        <w:rPr>
-          <w:rFonts w:ascii="Times New Roman" w:hAnsi="Times New Roman"/>
-        </w:rPr>
-        <w:t xml:space="preserve"> </w:t>
-      </w:r>
-      <w:r>
-        <w:t>el</w:t>
-      </w:r>
-      <w:r>
-        <w:rPr>
-          <w:rFonts w:ascii="Times New Roman" w:hAnsi="Times New Roman"/>
-        </w:rPr>
-        <w:t xml:space="preserve"> </w:t>
-      </w:r>
-      <w:r>
-        <w:t>Plan,</w:t>
-      </w:r>
-      <w:r>
-        <w:rPr>
-          <w:rFonts w:ascii="Times New Roman" w:hAnsi="Times New Roman"/>
-        </w:rPr>
-        <w:t xml:space="preserve"> </w:t>
-      </w:r>
-      <w:r>
-        <w:t>puedan</w:t>
-      </w:r>
-      <w:r>
-        <w:rPr>
-          <w:rFonts w:ascii="Times New Roman" w:hAnsi="Times New Roman"/>
-        </w:rPr>
-        <w:t xml:space="preserve"> </w:t>
-      </w:r>
-      <w:r>
-        <w:t>identificar</w:t>
-      </w:r>
-      <w:r>
-        <w:rPr>
-          <w:rFonts w:ascii="Times New Roman" w:hAnsi="Times New Roman"/>
-        </w:rPr>
-        <w:t xml:space="preserve"> </w:t>
-      </w:r>
-      <w:r>
-        <w:t>rápidamente</w:t>
-      </w:r>
-      <w:r>
-        <w:rPr>
-          <w:rFonts w:ascii="Times New Roman" w:hAnsi="Times New Roman"/>
-        </w:rPr>
-        <w:t xml:space="preserve"> </w:t>
-      </w:r>
-      <w:r>
-        <w:t>las</w:t>
-      </w:r>
-      <w:r>
-        <w:rPr>
-          <w:rFonts w:ascii="Times New Roman" w:hAnsi="Times New Roman"/>
-        </w:rPr>
-        <w:t xml:space="preserve"> </w:t>
-      </w:r>
-      <w:r>
-        <w:t>características</w:t>
-      </w:r>
-      <w:r>
-        <w:rPr>
-          <w:rFonts w:ascii="Times New Roman" w:hAnsi="Times New Roman"/>
-        </w:rPr>
-        <w:t xml:space="preserve"> </w:t>
-      </w:r>
-      <w:r>
-        <w:t>de</w:t>
-      </w:r>
-      <w:r>
-        <w:rPr>
-          <w:rFonts w:ascii="Times New Roman" w:hAnsi="Times New Roman"/>
-        </w:rPr>
-        <w:t xml:space="preserve"> </w:t>
-      </w:r>
-      <w:r>
-        <w:t>los</w:t>
-      </w:r>
-      <w:r>
-        <w:rPr>
-          <w:rFonts w:ascii="Times New Roman" w:hAnsi="Times New Roman"/>
-        </w:rPr>
-        <w:t xml:space="preserve"> </w:t>
-      </w:r>
-      <w:r>
-        <w:t>entregables.</w:t>
-      </w:r>
-    </w:p>
     <w:p/>
     <w:p>
       <w:pPr>
         <w:spacing w:line="360" w:lineRule="auto"/>
-      </w:pPr>
-      <w:r>
-        <w:t>Para cada subproceso de pruebas se debe generar la siguiente documentación:</w:t>
-      </w:r>
-    </w:p>
-    <w:p>
-      <w:pPr>
-        <w:numPr>
-          <w:ilvl w:val="0"/>
-          <w:numId w:val="7"/>
-        </w:numPr>
-        <w:spacing w:line="360" w:lineRule="auto"/>
-      </w:pPr>
-      <w:r>
-        <w:t xml:space="preserve"> Plan de pruebas del subproceso de prueba</w:t>
-      </w:r>
-    </w:p>
-    <w:p>
-      <w:pPr>
-        <w:numPr>
-          <w:ilvl w:val="0"/>
-          <w:numId w:val="7"/>
-        </w:numPr>
-        <w:spacing w:line="360" w:lineRule="auto"/>
-      </w:pPr>
-      <w:r>
-        <w:t xml:space="preserve"> Especificación de Casos de Pruebas</w:t>
-      </w:r>
-    </w:p>
-    <w:p>
-      <w:pPr>
-        <w:numPr>
-          <w:ilvl w:val="0"/>
-          <w:numId w:val="7"/>
-        </w:numPr>
-        <w:spacing w:line="360" w:lineRule="auto"/>
-      </w:pPr>
-      <w:r>
-        <w:t xml:space="preserve"> </w:t>
-      </w:r>
-      <w:r>
-        <w:t>Informes de Estado de las Pruebas.</w:t>
-      </w:r>
-    </w:p>
-    <w:p>
-      <w:pPr>
-        <w:numPr>
-          <w:ilvl w:val="0"/>
-          <w:numId w:val="7"/>
-        </w:numPr>
-        <w:spacing w:line="360" w:lineRule="auto"/>
-      </w:pPr>
-      <w:r>
-        <w:t xml:space="preserve"> Informe de Finalización del subproceso de prueba.</w:t>
-      </w:r>
-    </w:p>
-    <w:p>
-      <w:pPr>
-        <w:numPr>
-          <w:ilvl w:val="0"/>
-          <w:numId w:val="7"/>
-        </w:numPr>
-        <w:spacing w:line="360" w:lineRule="auto"/>
-      </w:pPr>
-      <w:r>
-        <w:t>Reporte</w:t>
-      </w:r>
-      <w:r>
-        <w:rPr>
-          <w:rFonts w:ascii="Times New Roman" w:hAnsi="Times New Roman"/>
-        </w:rPr>
-        <w:t xml:space="preserve"> </w:t>
-      </w:r>
-      <w:r>
-        <w:t>de</w:t>
-      </w:r>
-      <w:r>
-        <w:rPr>
-          <w:rFonts w:ascii="Times New Roman" w:hAnsi="Times New Roman"/>
-        </w:rPr>
-        <w:t xml:space="preserve"> </w:t>
-      </w:r>
-      <w:r>
-        <w:t>errores</w:t>
-      </w:r>
-      <w:r>
-        <w:rPr>
-          <w:rFonts w:ascii="Times New Roman" w:hAnsi="Times New Roman"/>
-        </w:rPr>
-        <w:t xml:space="preserve"> </w:t>
-      </w:r>
-      <w:r>
-        <w:t>(defectos)</w:t>
-      </w:r>
-    </w:p>
-    <w:p>
-      <w:pPr>
-        <w:numPr>
-          <w:ilvl w:val="0"/>
-          <w:numId w:val="7"/>
-        </w:numPr>
-        <w:spacing w:line="360" w:lineRule="auto"/>
-      </w:pPr>
-      <w:r>
-        <w:t>Reportes</w:t>
-      </w:r>
-      <w:r>
-        <w:rPr>
-          <w:rFonts w:ascii="Times New Roman" w:hAnsi="Times New Roman"/>
-        </w:rPr>
-        <w:t xml:space="preserve"> </w:t>
-      </w:r>
-      <w:r>
-        <w:t>emitidos</w:t>
-      </w:r>
-      <w:r>
-        <w:rPr>
-          <w:rFonts w:ascii="Times New Roman" w:hAnsi="Times New Roman"/>
-        </w:rPr>
-        <w:t xml:space="preserve"> </w:t>
-      </w:r>
-      <w:r>
-        <w:t>por</w:t>
-      </w:r>
-      <w:r>
-        <w:rPr>
-          <w:rFonts w:ascii="Times New Roman" w:hAnsi="Times New Roman"/>
-        </w:rPr>
-        <w:t xml:space="preserve"> </w:t>
-      </w:r>
-      <w:r>
-        <w:t>alguna</w:t>
-      </w:r>
-      <w:r>
-        <w:rPr>
-          <w:rFonts w:ascii="Times New Roman" w:hAnsi="Times New Roman"/>
-        </w:rPr>
-        <w:t xml:space="preserve"> </w:t>
-      </w:r>
-      <w:r>
-        <w:t>herramienta</w:t>
-      </w:r>
-      <w:r>
-        <w:rPr>
-          <w:rFonts w:ascii="Times New Roman" w:hAnsi="Times New Roman"/>
-        </w:rPr>
-        <w:t xml:space="preserve"> </w:t>
-      </w:r>
-      <w:r>
-        <w:t>de</w:t>
-      </w:r>
-      <w:r>
-        <w:rPr>
-          <w:rFonts w:ascii="Times New Roman" w:hAnsi="Times New Roman"/>
-        </w:rPr>
-        <w:t xml:space="preserve"> </w:t>
-      </w:r>
-      <w:r>
-        <w:t>administración</w:t>
-      </w:r>
-      <w:r>
-        <w:rPr>
-          <w:rFonts w:ascii="Times New Roman" w:hAnsi="Times New Roman"/>
-        </w:rPr>
-        <w:t xml:space="preserve"> </w:t>
-      </w:r>
-      <w:r>
-        <w:t>de</w:t>
-      </w:r>
-      <w:r>
-        <w:rPr>
-          <w:rFonts w:ascii="Times New Roman" w:hAnsi="Times New Roman"/>
-        </w:rPr>
-        <w:t xml:space="preserve"> </w:t>
-      </w:r>
-      <w:r>
-        <w:t>las</w:t>
-      </w:r>
-      <w:r>
-        <w:rPr>
-          <w:rFonts w:ascii="Times New Roman" w:hAnsi="Times New Roman"/>
-        </w:rPr>
-        <w:t xml:space="preserve"> </w:t>
-      </w:r>
-      <w:r>
-        <w:t>pruebas</w:t>
-      </w:r>
+        <w:ind w:left="720"/>
+      </w:pPr>
     </w:p>
     <w:tbl>
       <w:tblPr>
@@ -11847,6 +10695,27 @@
                 <w:sz w:val="18"/>
               </w:rPr>
             </w:pPr>
+            <w:r>
+              <w:rPr>
+                <w:rFonts w:ascii="Times New Roman"/>
+                <w:szCs w:val="28"/>
+              </w:rPr>
+              <w:t>Casos de pruebas de aceptaci</w:t>
+            </w:r>
+            <w:r>
+              <w:rPr>
+                <w:rFonts w:ascii="Times New Roman"/>
+                <w:szCs w:val="28"/>
+              </w:rPr>
+              <w:t>ó</w:t>
+            </w:r>
+            <w:r>
+              <w:rPr>
+                <w:rFonts w:ascii="Times New Roman"/>
+                <w:szCs w:val="28"/>
+              </w:rPr>
+              <w:t>n de usuario</w:t>
+            </w:r>
           </w:p>
         </w:tc>
         <w:tc>
@@ -11858,9 +10727,30 @@
               <w:pStyle w:val="TableParagraph"/>
               <w:rPr>
                 <w:rFonts w:ascii="Times New Roman"/>
-                <w:sz w:val="18"/>
-              </w:rPr>
-            </w:pPr>
+                <w:szCs w:val="28"/>
+              </w:rPr>
+            </w:pPr>
+            <w:r>
+              <w:rPr>
+                <w:rFonts w:ascii="Times New Roman"/>
+                <w:szCs w:val="28"/>
+              </w:rPr>
+              <w:t>Jhoan Mar</w:t>
+            </w:r>
+            <w:r>
+              <w:rPr>
+                <w:rFonts w:ascii="Times New Roman"/>
+                <w:szCs w:val="28"/>
+              </w:rPr>
+              <w:t>í</w:t>
+            </w:r>
+            <w:r>
+              <w:rPr>
+                <w:rFonts w:ascii="Times New Roman"/>
+                <w:szCs w:val="28"/>
+              </w:rPr>
+              <w:t>n Restrepo</w:t>
+            </w:r>
           </w:p>
         </w:tc>
         <w:tc>
@@ -11872,9 +10762,30 @@
               <w:pStyle w:val="TableParagraph"/>
               <w:rPr>
                 <w:rFonts w:ascii="Times New Roman"/>
-                <w:sz w:val="18"/>
-              </w:rPr>
-            </w:pPr>
+                <w:szCs w:val="28"/>
+              </w:rPr>
+            </w:pPr>
+            <w:r>
+              <w:rPr>
+                <w:rFonts w:ascii="Times New Roman"/>
+                <w:szCs w:val="28"/>
+              </w:rPr>
+              <w:t>Paula Andrea Mart</w:t>
+            </w:r>
+            <w:r>
+              <w:rPr>
+                <w:rFonts w:ascii="Times New Roman"/>
+                <w:szCs w:val="28"/>
+              </w:rPr>
+              <w:t>í</w:t>
+            </w:r>
+            <w:r>
+              <w:rPr>
+                <w:rFonts w:ascii="Times New Roman"/>
+                <w:szCs w:val="28"/>
+              </w:rPr>
+              <w:t>nez</w:t>
+            </w:r>
           </w:p>
         </w:tc>
         <w:tc>
@@ -11886,9 +10797,30 @@
               <w:pStyle w:val="TableParagraph"/>
               <w:rPr>
                 <w:rFonts w:ascii="Times New Roman"/>
-                <w:sz w:val="18"/>
-              </w:rPr>
-            </w:pPr>
+                <w:szCs w:val="28"/>
+              </w:rPr>
+            </w:pPr>
+            <w:r>
+              <w:rPr>
+                <w:rFonts w:ascii="Times New Roman"/>
+                <w:szCs w:val="28"/>
+              </w:rPr>
+              <w:t>2</w:t>
+            </w:r>
+            <w:r>
+              <w:rPr>
+                <w:rFonts w:ascii="Times New Roman"/>
+                <w:szCs w:val="28"/>
+              </w:rPr>
+              <w:t>2</w:t>
+            </w:r>
+            <w:r>
+              <w:rPr>
+                <w:rFonts w:ascii="Times New Roman"/>
+                <w:szCs w:val="28"/>
+              </w:rPr>
+              <w:t>/03/2024</w:t>
+            </w:r>
           </w:p>
         </w:tc>
         <w:tc>
@@ -11900,9 +10832,16 @@
               <w:pStyle w:val="TableParagraph"/>
               <w:rPr>
                 <w:rFonts w:ascii="Times New Roman"/>
-                <w:sz w:val="18"/>
-              </w:rPr>
-            </w:pPr>
+                <w:szCs w:val="28"/>
+              </w:rPr>
+            </w:pPr>
+            <w:r>
+              <w:rPr>
+                <w:rFonts w:ascii="Times New Roman"/>
+                <w:szCs w:val="28"/>
+              </w:rPr>
+              <w:t>25/03/2024</w:t>
+            </w:r>
           </w:p>
         </w:tc>
       </w:tr>
@@ -11922,25 +10861,18 @@
                 <w:sz w:val="18"/>
               </w:rPr>
             </w:pPr>
-          </w:p>
-        </w:tc>
-        <w:tc>
-          <w:tcPr>
-            <w:tcW w:w="2430" w:type="dxa"/>
-          </w:tcPr>
-          <w:p>
-            <w:pPr>
-              <w:pStyle w:val="TableParagraph"/>
+            <w:r>
               <w:rPr>
                 <w:rFonts w:ascii="Times New Roman"/>
                 <w:sz w:val="18"/>
               </w:rPr>
-            </w:pPr>
-          </w:p>
-        </w:tc>
-        <w:tc>
-          <w:tcPr>
-            <w:tcW w:w="2040" w:type="dxa"/>
+              <w:t>Historias de usuario para casos de pruebas</w:t>
+            </w:r>
+          </w:p>
+        </w:tc>
+        <w:tc>
+          <w:tcPr>
+            <w:tcW w:w="2430" w:type="dxa"/>
           </w:tcPr>
           <w:p>
             <w:pPr>
@@ -11950,34 +10882,104 @@
                 <w:sz w:val="18"/>
               </w:rPr>
             </w:pPr>
-          </w:p>
-        </w:tc>
-        <w:tc>
-          <w:tcPr>
-            <w:tcW w:w="2056" w:type="dxa"/>
-          </w:tcPr>
-          <w:p>
-            <w:pPr>
-              <w:pStyle w:val="TableParagraph"/>
+            <w:r>
               <w:rPr>
                 <w:rFonts w:ascii="Times New Roman"/>
                 <w:sz w:val="18"/>
               </w:rPr>
-            </w:pPr>
-          </w:p>
-        </w:tc>
-        <w:tc>
-          <w:tcPr>
-            <w:tcW w:w="1624" w:type="dxa"/>
-          </w:tcPr>
-          <w:p>
-            <w:pPr>
-              <w:pStyle w:val="TableParagraph"/>
+              <w:t>Jhoan Mar</w:t>
+            </w:r>
+            <w:r>
               <w:rPr>
                 <w:rFonts w:ascii="Times New Roman"/>
                 <w:sz w:val="18"/>
               </w:rPr>
-            </w:pPr>
+              <w:t>í</w:t>
+            </w:r>
+            <w:r>
+              <w:rPr>
+                <w:rFonts w:ascii="Times New Roman"/>
+                <w:sz w:val="18"/>
+              </w:rPr>
+              <w:t>n Restrepo</w:t>
+            </w:r>
+          </w:p>
+        </w:tc>
+        <w:tc>
+          <w:tcPr>
+            <w:tcW w:w="2040" w:type="dxa"/>
+          </w:tcPr>
+          <w:p>
+            <w:pPr>
+              <w:pStyle w:val="TableParagraph"/>
+              <w:rPr>
+                <w:rFonts w:ascii="Times New Roman"/>
+                <w:sz w:val="18"/>
+              </w:rPr>
+            </w:pPr>
+            <w:r>
+              <w:rPr>
+                <w:rFonts w:ascii="Times New Roman"/>
+                <w:sz w:val="18"/>
+              </w:rPr>
+              <w:t>Paula Andrea Mart</w:t>
+            </w:r>
+            <w:r>
+              <w:rPr>
+                <w:rFonts w:ascii="Times New Roman"/>
+                <w:sz w:val="18"/>
+              </w:rPr>
+              <w:t>í</w:t>
+            </w:r>
+            <w:r>
+              <w:rPr>
+                <w:rFonts w:ascii="Times New Roman"/>
+                <w:sz w:val="18"/>
+              </w:rPr>
+              <w:t>nez</w:t>
+            </w:r>
+          </w:p>
+        </w:tc>
+        <w:tc>
+          <w:tcPr>
+            <w:tcW w:w="2056" w:type="dxa"/>
+          </w:tcPr>
+          <w:p>
+            <w:pPr>
+              <w:pStyle w:val="TableParagraph"/>
+              <w:rPr>
+                <w:rFonts w:ascii="Times New Roman"/>
+                <w:sz w:val="18"/>
+              </w:rPr>
+            </w:pPr>
+            <w:r>
+              <w:rPr>
+                <w:rFonts w:ascii="Times New Roman"/>
+                <w:sz w:val="18"/>
+              </w:rPr>
+              <w:t>23/03/2024</w:t>
+            </w:r>
+          </w:p>
+        </w:tc>
+        <w:tc>
+          <w:tcPr>
+            <w:tcW w:w="1624" w:type="dxa"/>
+          </w:tcPr>
+          <w:p>
+            <w:pPr>
+              <w:pStyle w:val="TableParagraph"/>
+              <w:rPr>
+                <w:rFonts w:ascii="Times New Roman"/>
+                <w:sz w:val="18"/>
+              </w:rPr>
+            </w:pPr>
+            <w:r>
+              <w:rPr>
+                <w:rFonts w:ascii="Times New Roman"/>
+                <w:sz w:val="18"/>
+              </w:rPr>
+              <w:t>25/03/2024</w:t>
+            </w:r>
           </w:p>
         </w:tc>
       </w:tr>
@@ -11997,25 +10999,18 @@
                 <w:sz w:val="18"/>
               </w:rPr>
             </w:pPr>
-          </w:p>
-        </w:tc>
-        <w:tc>
-          <w:tcPr>
-            <w:tcW w:w="2430" w:type="dxa"/>
-          </w:tcPr>
-          <w:p>
-            <w:pPr>
-              <w:pStyle w:val="TableParagraph"/>
+            <w:r>
               <w:rPr>
                 <w:rFonts w:ascii="Times New Roman"/>
                 <w:sz w:val="18"/>
               </w:rPr>
-            </w:pPr>
-          </w:p>
-        </w:tc>
-        <w:tc>
-          <w:tcPr>
-            <w:tcW w:w="2040" w:type="dxa"/>
+              <w:t>Plan de pruebas global</w:t>
+            </w:r>
+          </w:p>
+        </w:tc>
+        <w:tc>
+          <w:tcPr>
+            <w:tcW w:w="2430" w:type="dxa"/>
           </w:tcPr>
           <w:p>
             <w:pPr>
@@ -12025,34 +11020,104 @@
                 <w:sz w:val="18"/>
               </w:rPr>
             </w:pPr>
-          </w:p>
-        </w:tc>
-        <w:tc>
-          <w:tcPr>
-            <w:tcW w:w="2056" w:type="dxa"/>
-          </w:tcPr>
-          <w:p>
-            <w:pPr>
-              <w:pStyle w:val="TableParagraph"/>
+            <w:r>
               <w:rPr>
                 <w:rFonts w:ascii="Times New Roman"/>
                 <w:sz w:val="18"/>
               </w:rPr>
-            </w:pPr>
-          </w:p>
-        </w:tc>
-        <w:tc>
-          <w:tcPr>
-            <w:tcW w:w="1624" w:type="dxa"/>
-          </w:tcPr>
-          <w:p>
-            <w:pPr>
-              <w:pStyle w:val="TableParagraph"/>
+              <w:t>Jhoan Mar</w:t>
+            </w:r>
+            <w:r>
               <w:rPr>
                 <w:rFonts w:ascii="Times New Roman"/>
                 <w:sz w:val="18"/>
               </w:rPr>
-            </w:pPr>
+              <w:t>í</w:t>
+            </w:r>
+            <w:r>
+              <w:rPr>
+                <w:rFonts w:ascii="Times New Roman"/>
+                <w:sz w:val="18"/>
+              </w:rPr>
+              <w:t>n Restrepo</w:t>
+            </w:r>
+          </w:p>
+        </w:tc>
+        <w:tc>
+          <w:tcPr>
+            <w:tcW w:w="2040" w:type="dxa"/>
+          </w:tcPr>
+          <w:p>
+            <w:pPr>
+              <w:pStyle w:val="TableParagraph"/>
+              <w:rPr>
+                <w:rFonts w:ascii="Times New Roman"/>
+                <w:sz w:val="18"/>
+              </w:rPr>
+            </w:pPr>
+            <w:r>
+              <w:rPr>
+                <w:rFonts w:ascii="Times New Roman"/>
+                <w:sz w:val="18"/>
+              </w:rPr>
+              <w:t>Paula Andrea Mart</w:t>
+            </w:r>
+            <w:r>
+              <w:rPr>
+                <w:rFonts w:ascii="Times New Roman"/>
+                <w:sz w:val="18"/>
+              </w:rPr>
+              <w:t>í</w:t>
+            </w:r>
+            <w:r>
+              <w:rPr>
+                <w:rFonts w:ascii="Times New Roman"/>
+                <w:sz w:val="18"/>
+              </w:rPr>
+              <w:t>nez</w:t>
+            </w:r>
+          </w:p>
+        </w:tc>
+        <w:tc>
+          <w:tcPr>
+            <w:tcW w:w="2056" w:type="dxa"/>
+          </w:tcPr>
+          <w:p>
+            <w:pPr>
+              <w:pStyle w:val="TableParagraph"/>
+              <w:rPr>
+                <w:rFonts w:ascii="Times New Roman"/>
+                <w:sz w:val="18"/>
+              </w:rPr>
+            </w:pPr>
+            <w:r>
+              <w:rPr>
+                <w:rFonts w:ascii="Times New Roman"/>
+                <w:sz w:val="18"/>
+              </w:rPr>
+              <w:t>21/03/2024</w:t>
+            </w:r>
+          </w:p>
+        </w:tc>
+        <w:tc>
+          <w:tcPr>
+            <w:tcW w:w="1624" w:type="dxa"/>
+          </w:tcPr>
+          <w:p>
+            <w:pPr>
+              <w:pStyle w:val="TableParagraph"/>
+              <w:rPr>
+                <w:rFonts w:ascii="Times New Roman"/>
+                <w:sz w:val="18"/>
+              </w:rPr>
+            </w:pPr>
+            <w:r>
+              <w:rPr>
+                <w:rFonts w:ascii="Times New Roman"/>
+                <w:sz w:val="18"/>
+              </w:rPr>
+              <w:t>25/03/2024</w:t>
+            </w:r>
           </w:p>
         </w:tc>
       </w:tr>
@@ -12231,6 +11296,26 @@
     </w:p>
     <w:p>
       <w:pPr>
+        <w:spacing w:line="360" w:lineRule="auto"/>
+      </w:pPr>
+    </w:p>
+    <w:p>
+      <w:pPr>
+        <w:spacing w:line="360" w:lineRule="auto"/>
+      </w:pPr>
+    </w:p>
+    <w:p>
+      <w:pPr>
+        <w:spacing w:line="360" w:lineRule="auto"/>
+      </w:pPr>
+    </w:p>
+    <w:p>
+      <w:pPr>
+        <w:spacing w:line="360" w:lineRule="auto"/>
+      </w:pPr>
+    </w:p>
+    <w:p>
+      <w:pPr>
         <w:pStyle w:val="Ttulo2"/>
         <w:numPr>
           <w:ilvl w:val="1"/>
@@ -12269,7 +11354,7 @@
         <w:spacing w:line="360" w:lineRule="auto"/>
       </w:pPr>
       <w:r>
-        <w:t>Pruebas de Casos de Uso</w:t>
+        <w:t>Pruebas Exploratorias</w:t>
       </w:r>
     </w:p>
     <w:p>
@@ -12281,19 +11366,10 @@
         <w:spacing w:line="360" w:lineRule="auto"/>
       </w:pPr>
       <w:r>
-        <w:t>Particiones de Equivalencia y Análisis de Valores Límites.</w:t>
-      </w:r>
-    </w:p>
-    <w:p>
-      <w:pPr>
-        <w:numPr>
-          <w:ilvl w:val="0"/>
-          <w:numId w:val="5"/>
-        </w:numPr>
-        <w:spacing w:line="360" w:lineRule="auto"/>
-      </w:pPr>
-      <w:r>
-        <w:t>Pruebas Exploratorias</w:t>
+        <w:t xml:space="preserve">Se utilizarán técnicas como el análisis de valores límite y la técnica de partición equivalente para diseñar casos de prueba efectivos que cubran todos los </w:t>
+      </w:r>
+      <w:r>
+        <w:t>módulos a probar como se limita en este documento.</w:t>
       </w:r>
     </w:p>
     <w:p>
@@ -12322,6 +11398,30 @@
       <w:r>
         <w:t>Las pruebas deben alcanzar una cobertura de requisitos del 80% y todos los procedimientos de pruebas deben ejecutarse sin fallas de gravedad 1 (alta).</w:t>
       </w:r>
+      <w:r>
+        <w:t xml:space="preserve"> </w:t>
+      </w:r>
+      <w:r>
+        <w:t xml:space="preserve">Las pruebas se considerarán completas cuando se haya verificado que todas las funcionalidades </w:t>
+      </w:r>
+      <w:r>
+        <w:t xml:space="preserve">de los módulos </w:t>
+      </w:r>
+      <w:r>
+        <w:t>del sistema Aparcarte</w:t>
+      </w:r>
+      <w:r>
+        <w:t xml:space="preserve"> delimitados en este documento</w:t>
+      </w:r>
+      <w:r>
+        <w:t xml:space="preserve"> funcionen correctamente según lo especificado en los requisitos</w:t>
+      </w:r>
+      <w:r>
+        <w:t xml:space="preserve"> e historia de usuarios</w:t>
+      </w:r>
+      <w:r>
+        <w:t xml:space="preserve"> y se hayan abordado todos los problemas identificados durante las pruebas.</w:t>
+      </w:r>
     </w:p>
     <w:p>
       <w:pPr>
@@ -12386,15 +11486,7 @@
         <w:spacing w:line="360" w:lineRule="auto"/>
       </w:pPr>
       <w:r>
-        <w:t xml:space="preserve">Número de casos de prueba </w:t>
-      </w:r>
-      <w:proofErr w:type="spellStart"/>
-      <w:r>
-        <w:t>re-ejecutados</w:t>
-      </w:r>
-      <w:proofErr w:type="spellEnd"/>
-      <w:r>
-        <w:t>.</w:t>
+        <w:t>Número de casos de prueba re-ejecutados.</w:t>
       </w:r>
     </w:p>
     <w:p>
@@ -12408,6 +11500,88 @@
       <w:r>
         <w:t>Número de incidentes resueltos por categoría.</w:t>
       </w:r>
+    </w:p>
+    <w:p>
+      <w:pPr>
+        <w:pStyle w:val="Prrafodelista"/>
+        <w:numPr>
+          <w:ilvl w:val="0"/>
+          <w:numId w:val="1"/>
+        </w:numPr>
+        <w:spacing w:line="360" w:lineRule="auto"/>
+      </w:pPr>
+      <w:r>
+        <w:t>Se medirá el rendimiento del sistema durante las pruebas de estrés, registrando tiempos de respuesta, utilización de recursos y degradación del rendimiento bajo carga.</w:t>
+      </w:r>
+    </w:p>
+    <w:p>
+      <w:pPr>
+        <w:pStyle w:val="Prrafodelista"/>
+        <w:numPr>
+          <w:ilvl w:val="0"/>
+          <w:numId w:val="1"/>
+        </w:numPr>
+        <w:spacing w:line="360" w:lineRule="auto"/>
+      </w:pPr>
+      <w:r>
+        <w:t>Se evaluará la usabilidad del sistema utilizando métricas como el tiempo de aprendizaje, la tasa de éxito de las tareas y la satisfacción del usuario.</w:t>
+      </w:r>
+    </w:p>
+    <w:p>
+      <w:pPr>
+        <w:spacing w:line="360" w:lineRule="auto"/>
+        <w:ind w:left="720"/>
+      </w:pPr>
+    </w:p>
+    <w:p>
+      <w:pPr>
+        <w:spacing w:line="360" w:lineRule="auto"/>
+      </w:pPr>
+    </w:p>
+    <w:p>
+      <w:pPr>
+        <w:spacing w:line="360" w:lineRule="auto"/>
+      </w:pPr>
+    </w:p>
+    <w:p>
+      <w:pPr>
+        <w:spacing w:line="360" w:lineRule="auto"/>
+      </w:pPr>
+    </w:p>
+    <w:p>
+      <w:pPr>
+        <w:spacing w:line="360" w:lineRule="auto"/>
+      </w:pPr>
+    </w:p>
+    <w:p>
+      <w:pPr>
+        <w:spacing w:line="360" w:lineRule="auto"/>
+      </w:pPr>
+    </w:p>
+    <w:p>
+      <w:pPr>
+        <w:spacing w:line="360" w:lineRule="auto"/>
+      </w:pPr>
+    </w:p>
+    <w:p>
+      <w:pPr>
+        <w:spacing w:line="360" w:lineRule="auto"/>
+      </w:pPr>
+    </w:p>
+    <w:p>
+      <w:pPr>
+        <w:spacing w:line="360" w:lineRule="auto"/>
+      </w:pPr>
+    </w:p>
+    <w:p>
+      <w:pPr>
+        <w:spacing w:line="360" w:lineRule="auto"/>
+      </w:pPr>
+    </w:p>
+    <w:p>
+      <w:pPr>
+        <w:spacing w:line="360" w:lineRule="auto"/>
+      </w:pPr>
     </w:p>
     <w:p>
       <w:pPr>
@@ -12807,31 +11981,13 @@
                 <w:szCs w:val="24"/>
               </w:rPr>
             </w:pPr>
-            <w:proofErr w:type="spellStart"/>
-            <w:r>
-              <w:rPr>
-                <w:sz w:val="24"/>
-                <w:szCs w:val="24"/>
-              </w:rPr>
-              <w:t>Selenium</w:t>
-            </w:r>
-            <w:proofErr w:type="spellEnd"/>
-            <w:r>
-              <w:rPr>
-                <w:sz w:val="24"/>
-                <w:szCs w:val="24"/>
-              </w:rPr>
-              <w:t xml:space="preserve"> </w:t>
-            </w:r>
-            <w:proofErr w:type="spellStart"/>
-            <w:r>
-              <w:rPr>
-                <w:sz w:val="24"/>
-                <w:szCs w:val="24"/>
-              </w:rPr>
-              <w:t>WebDriver</w:t>
-            </w:r>
-            <w:proofErr w:type="spellEnd"/>
+            <w:r>
+              <w:rPr>
+                <w:sz w:val="24"/>
+                <w:szCs w:val="24"/>
+              </w:rPr>
+              <w:t>Selenium WebDriver</w:t>
+            </w:r>
           </w:p>
         </w:tc>
         <w:tc>
@@ -12884,47 +12040,13 @@
                 <w:szCs w:val="24"/>
               </w:rPr>
             </w:pPr>
-            <w:proofErr w:type="spellStart"/>
-            <w:r>
-              <w:rPr>
-                <w:sz w:val="24"/>
-                <w:szCs w:val="24"/>
-              </w:rPr>
-              <w:t>JUnit</w:t>
-            </w:r>
-            <w:proofErr w:type="spellEnd"/>
-            <w:r>
-              <w:rPr>
-                <w:sz w:val="24"/>
-                <w:szCs w:val="24"/>
-              </w:rPr>
-              <w:t xml:space="preserve"> </w:t>
-            </w:r>
-            <w:proofErr w:type="spellStart"/>
-            <w:r>
-              <w:rPr>
-                <w:sz w:val="24"/>
-                <w:szCs w:val="24"/>
-              </w:rPr>
-              <w:t>testing</w:t>
-            </w:r>
-            <w:proofErr w:type="spellEnd"/>
-            <w:r>
-              <w:rPr>
-                <w:sz w:val="24"/>
-                <w:szCs w:val="24"/>
-              </w:rPr>
-              <w:t xml:space="preserve"> </w:t>
-            </w:r>
-            <w:proofErr w:type="spellStart"/>
-            <w:r>
-              <w:rPr>
-                <w:sz w:val="24"/>
-                <w:szCs w:val="24"/>
-              </w:rPr>
-              <w:t>framework</w:t>
-            </w:r>
-            <w:proofErr w:type="spellEnd"/>
+            <w:r>
+              <w:rPr>
+                <w:sz w:val="24"/>
+                <w:szCs w:val="24"/>
+              </w:rPr>
+              <w:t>JUnit testing framework</w:t>
+            </w:r>
           </w:p>
         </w:tc>
         <w:tc>
@@ -12977,7 +12099,6 @@
                 <w:szCs w:val="24"/>
               </w:rPr>
             </w:pPr>
-            <w:proofErr w:type="spellStart"/>
             <w:r>
               <w:rPr>
                 <w:sz w:val="24"/>
@@ -12985,7 +12106,6 @@
               </w:rPr>
               <w:t>Jmeter</w:t>
             </w:r>
-            <w:proofErr w:type="spellEnd"/>
           </w:p>
         </w:tc>
         <w:tc>
@@ -13036,22 +12156,12 @@
       <w:bookmarkStart w:id="31" w:name="_7bjn2m2lacka" w:colFirst="0" w:colLast="0"/>
       <w:bookmarkStart w:id="32" w:name="_Toc161650705"/>
       <w:bookmarkEnd w:id="31"/>
-      <w:proofErr w:type="spellStart"/>
       <w:r>
         <w:rPr>
           <w:sz w:val="24"/>
           <w:szCs w:val="24"/>
         </w:rPr>
-        <w:lastRenderedPageBreak/>
-        <w:t>Re-testing</w:t>
-      </w:r>
-      <w:proofErr w:type="spellEnd"/>
-      <w:r>
-        <w:rPr>
-          <w:sz w:val="24"/>
-          <w:szCs w:val="24"/>
-        </w:rPr>
-        <w:t xml:space="preserve"> y regresión de las Pruebas</w:t>
+        <w:t>Re-testing y regresión de las Pruebas</w:t>
       </w:r>
       <w:bookmarkEnd w:id="32"/>
     </w:p>
@@ -13061,23 +12171,7 @@
         <w:jc w:val="both"/>
       </w:pPr>
       <w:r>
-        <w:t>Se deben realizar las pruebas de confirmación (</w:t>
-      </w:r>
-      <w:proofErr w:type="spellStart"/>
-      <w:r>
-        <w:t>re-testing</w:t>
-      </w:r>
-      <w:proofErr w:type="spellEnd"/>
-      <w:r>
-        <w:t xml:space="preserve">) y </w:t>
-      </w:r>
-      <w:proofErr w:type="gramStart"/>
-      <w:r>
-        <w:t>regresión necesarias</w:t>
-      </w:r>
-      <w:proofErr w:type="gramEnd"/>
-      <w:r>
-        <w:t xml:space="preserve"> para cumplir con los criterios de finalización. </w:t>
+        <w:t xml:space="preserve">Se deben realizar las pruebas de confirmación (re-testing) y regresión necesarias para cumplir con los criterios de finalización. </w:t>
       </w:r>
     </w:p>
     <w:p>
@@ -13086,6 +12180,22 @@
       </w:pPr>
       <w:r>
         <w:t>Se estima que se realizarán al menos 3 ciclos de pruebas, el último ciclo incluirá una prueba de regresión completa.</w:t>
+      </w:r>
+      <w:r>
+        <w:rPr>
+          <w:rFonts w:ascii="Segoe UI" w:hAnsi="Segoe UI" w:cs="Segoe UI"/>
+          <w:color w:val="0D0D0D"/>
+          <w:shd w:val="clear" w:color="auto" w:fill="FFFFFF"/>
+        </w:rPr>
+        <w:t xml:space="preserve"> </w:t>
+      </w:r>
+      <w:r>
+        <w:rPr>
+          <w:rFonts w:ascii="Segoe UI" w:hAnsi="Segoe UI" w:cs="Segoe UI"/>
+          <w:color w:val="0D0D0D"/>
+          <w:shd w:val="clear" w:color="auto" w:fill="FFFFFF"/>
+        </w:rPr>
+        <w:t>Se llevarán a cabo pruebas de regresión para asegurar que los cambios realizados en el sistema no hayan afectado negativamente a funcionalidades existentes.</w:t>
       </w:r>
     </w:p>
     <w:p>
@@ -13188,6 +12298,24 @@
     </w:p>
     <w:p>
       <w:pPr>
+        <w:numPr>
+          <w:ilvl w:val="0"/>
+          <w:numId w:val="9"/>
+        </w:numPr>
+        <w:rPr>
+          <w:color w:val="000000"/>
+        </w:rPr>
+      </w:pPr>
+      <w:r>
+        <w:rPr>
+          <w:color w:val="000000"/>
+        </w:rPr>
+        <w:lastRenderedPageBreak/>
+        <w:t>Las pruebas se suspenderán si se identifican problemas de seguridad graves o si se compromete la integridad del ambiente de pruebas.</w:t>
+      </w:r>
+    </w:p>
+    <w:p>
+      <w:pPr>
         <w:pStyle w:val="Ttulo3"/>
         <w:numPr>
           <w:ilvl w:val="2"/>
@@ -13257,18 +12385,16 @@
       </w:r>
       <w:bookmarkEnd w:id="37"/>
     </w:p>
-    <w:p>
-      <w:r>
-        <w:rPr>
-          <w:highlight w:val="yellow"/>
-        </w:rPr>
-        <w:t>Si no se cuenta con una estrategia de pruebas organizacional este ítem se coloca no aplica.</w:t>
-      </w:r>
-    </w:p>
     <w:p/>
     <w:p>
       <w:r>
         <w:t>La Estrategia de Prueba Organizacional requiere una cobertura de requisitos del 100%, pero para esta prueba se ha reducido al 80% porque hay relativamente pocos riesgos y se planea que las pruebas de componente sean minuciosas.</w:t>
+      </w:r>
+    </w:p>
+    <w:p/>
+    <w:p>
+      <w:r>
+        <w:t>Se seguirá la estrategia de prueba organizacional a menos que surjan circunstancias excepcionales que requieran desviaciones, las cuales serán evaluadas caso por caso y documentadas adecuadamente.</w:t>
       </w:r>
     </w:p>
     <w:p>
@@ -13360,15 +12486,7 @@
         <w:spacing w:line="360" w:lineRule="auto"/>
       </w:pPr>
       <w:r>
-        <w:t>Segundo ciclo de ejecución de las pruebas (</w:t>
-      </w:r>
-      <w:proofErr w:type="spellStart"/>
-      <w:r>
-        <w:t>re-test</w:t>
-      </w:r>
-      <w:proofErr w:type="spellEnd"/>
-      <w:r>
-        <w:t xml:space="preserve"> y regresión del primer ciclo).</w:t>
+        <w:t>Segundo ciclo de ejecución de las pruebas (re-test y regresión del primer ciclo).</w:t>
       </w:r>
     </w:p>
     <w:p>
@@ -13380,16 +12498,7 @@
         <w:spacing w:line="360" w:lineRule="auto"/>
       </w:pPr>
       <w:r>
-        <w:lastRenderedPageBreak/>
-        <w:t>Tercer ciclo ejecución de las pruebas (</w:t>
-      </w:r>
-      <w:proofErr w:type="spellStart"/>
-      <w:r>
-        <w:t>re-test</w:t>
-      </w:r>
-      <w:proofErr w:type="spellEnd"/>
-      <w:r>
-        <w:t xml:space="preserve"> y regresión del segundo ciclo y pruebas a elementos pendientes del primer ciclo).</w:t>
+        <w:t>Tercer ciclo ejecución de las pruebas (re-test y regresión del segundo ciclo y pruebas a elementos pendientes del primer ciclo).</w:t>
       </w:r>
     </w:p>
     <w:p>
@@ -13417,17 +12526,11 @@
       </w:r>
     </w:p>
     <w:p/>
-    <w:p>
-      <w:r>
-        <w:t xml:space="preserve">Las actividades detalladas de las pruebas y sus estimaciones se pueden encontrar en la herramienta de gestión de pruebas del proyecto, </w:t>
-      </w:r>
-      <w:r>
-        <w:rPr>
-          <w:highlight w:val="yellow"/>
-        </w:rPr>
-        <w:t>en ese caso pueden colocar el enlace.</w:t>
-      </w:r>
-    </w:p>
+    <w:p/>
+    <w:p/>
+    <w:p/>
+    <w:p/>
+    <w:p/>
     <w:p/>
     <w:p/>
     <w:p>
@@ -13453,6 +12556,7 @@
           <w:sz w:val="26"/>
           <w:szCs w:val="26"/>
         </w:rPr>
+        <w:lastRenderedPageBreak/>
         <w:t>PERSONAL</w:t>
       </w:r>
       <w:r>
@@ -15301,16 +14405,20 @@
     </w:p>
     <w:p>
       <w:r>
-        <w:t>Se necesita contratar al menos 2 Analistas de Calidad para completar el cronograma en el tiempo esperado</w:t>
+        <w:t>Se necesita contratar al menos 2 Analistas de Calidad</w:t>
+      </w:r>
+      <w:r>
+        <w:t xml:space="preserve">, un líder QA y un ingeniero de automatización </w:t>
+      </w:r>
+      <w:r>
+        <w:t>para completar el cronograma en el tiempo esperado</w:t>
       </w:r>
       <w:r>
         <w:t xml:space="preserve"> o </w:t>
       </w:r>
-      <w:proofErr w:type="spellStart"/>
       <w:r>
         <w:t>Fullstack</w:t>
       </w:r>
-      <w:proofErr w:type="spellEnd"/>
       <w:r>
         <w:t xml:space="preserve">. </w:t>
       </w:r>
@@ -15376,6 +14484,16 @@
     <w:p/>
     <w:p/>
     <w:p/>
+    <w:p/>
+    <w:p/>
+    <w:p/>
+    <w:p/>
+    <w:p/>
+    <w:p/>
+    <w:p/>
+    <w:p/>
+    <w:p/>
+    <w:p/>
     <w:p>
       <w:pPr>
         <w:pStyle w:val="Ttulo1"/>
@@ -15413,22 +14531,6 @@
     </w:p>
     <w:p>
       <w:pPr>
-        <w:jc w:val="both"/>
-        <w:rPr>
-          <w:sz w:val="24"/>
-          <w:szCs w:val="24"/>
-        </w:rPr>
-      </w:pPr>
-      <w:r>
-        <w:rPr>
-          <w:sz w:val="24"/>
-          <w:szCs w:val="24"/>
-        </w:rPr>
-        <w:t>En esta sección es preciso tener en cuenta el costo de la implementación de las pruebas en el proyecto. El costo es uno de los indicadores más importantes a considerar en el plan, por lo tanto, mientras más eficiente sea esta labor, menos recursos se invertirán en la ejecución de las pruebas y, por consiguiente, menor será la cuantía de los gastos. Toma en cuenta los recursos humanos, costo de capacitaciones, cursos, insumos materiales; como puede ser papel, tinta etc. Es importante que clasifiques los tipos de recursos para una mejor organización y presentación de estos. Toma en cuenta los costos de las capacitaciones que son requeridas.</w:t>
-      </w:r>
-    </w:p>
-    <w:p>
-      <w:pPr>
         <w:pStyle w:val="Textoindependiente"/>
         <w:spacing w:before="34"/>
         <w:rPr>
@@ -15439,7 +14541,7 @@
     <w:tbl>
       <w:tblPr>
         <w:tblStyle w:val="Tablaconcuadrcula"/>
-        <w:tblW w:w="9781" w:type="dxa"/>
+        <w:tblW w:w="10065" w:type="dxa"/>
         <w:tblInd w:w="-5" w:type="dxa"/>
         <w:tblLayout w:type="fixed"/>
         <w:tblLook w:val="01E0" w:firstRow="1" w:lastRow="1" w:firstColumn="1" w:lastColumn="1" w:noHBand="0" w:noVBand="0"/>
@@ -15451,7 +14553,7 @@
         <w:gridCol w:w="1222"/>
         <w:gridCol w:w="1046"/>
         <w:gridCol w:w="1417"/>
-        <w:gridCol w:w="1134"/>
+        <w:gridCol w:w="1418"/>
       </w:tblGrid>
       <w:tr>
         <w:trPr>
@@ -15759,7 +14861,7 @@
         </w:tc>
         <w:tc>
           <w:tcPr>
-            <w:tcW w:w="1134" w:type="dxa"/>
+            <w:tcW w:w="1418" w:type="dxa"/>
             <w:shd w:val="clear" w:color="auto" w:fill="92D050"/>
           </w:tcPr>
           <w:p>
@@ -15798,10 +14900,18 @@
               <w:pStyle w:val="TableParagraph"/>
               <w:rPr>
                 <w:rFonts w:ascii="Times New Roman"/>
-                <w:sz w:val="16"/>
-                <w:szCs w:val="16"/>
-              </w:rPr>
-            </w:pPr>
+                <w:sz w:val="24"/>
+                <w:szCs w:val="24"/>
+              </w:rPr>
+            </w:pPr>
+            <w:r>
+              <w:rPr>
+                <w:rFonts w:ascii="Times New Roman"/>
+                <w:sz w:val="24"/>
+                <w:szCs w:val="24"/>
+              </w:rPr>
+              <w:t>Analista de Calidad</w:t>
+            </w:r>
           </w:p>
         </w:tc>
         <w:tc>
@@ -15813,10 +14923,34 @@
               <w:pStyle w:val="TableParagraph"/>
               <w:rPr>
                 <w:rFonts w:ascii="Times New Roman"/>
-                <w:sz w:val="16"/>
-                <w:szCs w:val="16"/>
-              </w:rPr>
-            </w:pPr>
+                <w:sz w:val="24"/>
+                <w:szCs w:val="24"/>
+              </w:rPr>
+            </w:pPr>
+            <w:r>
+              <w:rPr>
+                <w:rFonts w:ascii="Times New Roman"/>
+                <w:sz w:val="24"/>
+                <w:szCs w:val="24"/>
+              </w:rPr>
+              <w:t>Contrataci</w:t>
+            </w:r>
+            <w:r>
+              <w:rPr>
+                <w:rFonts w:ascii="Times New Roman"/>
+                <w:sz w:val="24"/>
+                <w:szCs w:val="24"/>
+              </w:rPr>
+              <w:t>ó</w:t>
+            </w:r>
+            <w:r>
+              <w:rPr>
+                <w:rFonts w:ascii="Times New Roman"/>
+                <w:sz w:val="24"/>
+                <w:szCs w:val="24"/>
+              </w:rPr>
+              <w:t>n</w:t>
+            </w:r>
           </w:p>
         </w:tc>
         <w:tc>
@@ -15828,10 +14962,18 @@
               <w:pStyle w:val="TableParagraph"/>
               <w:rPr>
                 <w:rFonts w:ascii="Times New Roman"/>
-                <w:sz w:val="16"/>
-                <w:szCs w:val="16"/>
-              </w:rPr>
-            </w:pPr>
+                <w:sz w:val="24"/>
+                <w:szCs w:val="24"/>
+              </w:rPr>
+            </w:pPr>
+            <w:r>
+              <w:rPr>
+                <w:rFonts w:ascii="Times New Roman"/>
+                <w:sz w:val="24"/>
+                <w:szCs w:val="24"/>
+              </w:rPr>
+              <w:t>Hora</w:t>
+            </w:r>
           </w:p>
         </w:tc>
         <w:tc>
@@ -15843,10 +14985,18 @@
               <w:pStyle w:val="TableParagraph"/>
               <w:rPr>
                 <w:rFonts w:ascii="Times New Roman"/>
-                <w:sz w:val="16"/>
-                <w:szCs w:val="16"/>
-              </w:rPr>
-            </w:pPr>
+                <w:sz w:val="24"/>
+                <w:szCs w:val="24"/>
+              </w:rPr>
+            </w:pPr>
+            <w:r>
+              <w:rPr>
+                <w:rFonts w:ascii="Times New Roman"/>
+                <w:sz w:val="24"/>
+                <w:szCs w:val="24"/>
+              </w:rPr>
+              <w:t>$50,000</w:t>
+            </w:r>
           </w:p>
         </w:tc>
         <w:tc>
@@ -15858,10 +15008,18 @@
               <w:pStyle w:val="TableParagraph"/>
               <w:rPr>
                 <w:rFonts w:ascii="Times New Roman"/>
-                <w:sz w:val="16"/>
-                <w:szCs w:val="16"/>
-              </w:rPr>
-            </w:pPr>
+                <w:sz w:val="24"/>
+                <w:szCs w:val="24"/>
+              </w:rPr>
+            </w:pPr>
+            <w:r>
+              <w:rPr>
+                <w:rFonts w:ascii="Times New Roman"/>
+                <w:sz w:val="24"/>
+                <w:szCs w:val="24"/>
+              </w:rPr>
+              <w:t>72</w:t>
+            </w:r>
           </w:p>
         </w:tc>
         <w:tc>
@@ -15873,29 +15031,826 @@
               <w:pStyle w:val="TableParagraph"/>
               <w:rPr>
                 <w:rFonts w:ascii="Times New Roman"/>
-                <w:sz w:val="16"/>
-                <w:szCs w:val="16"/>
-              </w:rPr>
-            </w:pPr>
-          </w:p>
-        </w:tc>
-        <w:tc>
-          <w:tcPr>
-            <w:tcW w:w="1134" w:type="dxa"/>
+                <w:sz w:val="24"/>
+                <w:szCs w:val="24"/>
+              </w:rPr>
+            </w:pPr>
+            <w:r>
+              <w:rPr>
+                <w:rFonts w:ascii="Times New Roman"/>
+                <w:sz w:val="24"/>
+                <w:szCs w:val="24"/>
+              </w:rPr>
+              <w:t>2</w:t>
+            </w:r>
+          </w:p>
+        </w:tc>
+        <w:tc>
+          <w:tcPr>
+            <w:tcW w:w="1418" w:type="dxa"/>
           </w:tcPr>
           <w:p>
             <w:pPr>
               <w:pStyle w:val="TableParagraph"/>
               <w:rPr>
                 <w:rFonts w:ascii="Times New Roman"/>
-                <w:sz w:val="16"/>
-                <w:szCs w:val="16"/>
-              </w:rPr>
-            </w:pPr>
+                <w:sz w:val="24"/>
+                <w:szCs w:val="24"/>
+              </w:rPr>
+            </w:pPr>
+            <w:r>
+              <w:rPr>
+                <w:rFonts w:ascii="Times New Roman"/>
+                <w:sz w:val="24"/>
+                <w:szCs w:val="24"/>
+              </w:rPr>
+              <w:t>$7,200,000</w:t>
+            </w:r>
+          </w:p>
+        </w:tc>
+      </w:tr>
+      <w:tr>
+        <w:trPr>
+          <w:trHeight w:val="521"/>
+        </w:trPr>
+        <w:tc>
+          <w:tcPr>
+            <w:tcW w:w="1701" w:type="dxa"/>
+          </w:tcPr>
+          <w:p>
+            <w:pPr>
+              <w:pStyle w:val="TableParagraph"/>
+              <w:rPr>
+                <w:rFonts w:ascii="Times New Roman"/>
+                <w:sz w:val="24"/>
+                <w:szCs w:val="24"/>
+              </w:rPr>
+            </w:pPr>
+            <w:r>
+              <w:rPr>
+                <w:rFonts w:ascii="Times New Roman"/>
+                <w:sz w:val="24"/>
+                <w:szCs w:val="24"/>
+              </w:rPr>
+              <w:t>L</w:t>
+            </w:r>
+            <w:r>
+              <w:rPr>
+                <w:rFonts w:ascii="Times New Roman"/>
+                <w:sz w:val="24"/>
+                <w:szCs w:val="24"/>
+              </w:rPr>
+              <w:t>í</w:t>
+            </w:r>
+            <w:r>
+              <w:rPr>
+                <w:rFonts w:ascii="Times New Roman"/>
+                <w:sz w:val="24"/>
+                <w:szCs w:val="24"/>
+              </w:rPr>
+              <w:t>der QA</w:t>
+            </w:r>
+          </w:p>
+        </w:tc>
+        <w:tc>
+          <w:tcPr>
+            <w:tcW w:w="1985" w:type="dxa"/>
+          </w:tcPr>
+          <w:p>
+            <w:pPr>
+              <w:pStyle w:val="TableParagraph"/>
+              <w:rPr>
+                <w:rFonts w:ascii="Times New Roman"/>
+                <w:sz w:val="24"/>
+                <w:szCs w:val="24"/>
+              </w:rPr>
+            </w:pPr>
+            <w:r>
+              <w:rPr>
+                <w:rFonts w:ascii="Times New Roman"/>
+                <w:sz w:val="24"/>
+                <w:szCs w:val="24"/>
+              </w:rPr>
+              <w:t>Contrataci</w:t>
+            </w:r>
+            <w:r>
+              <w:rPr>
+                <w:rFonts w:ascii="Times New Roman"/>
+                <w:sz w:val="24"/>
+                <w:szCs w:val="24"/>
+              </w:rPr>
+              <w:t>ó</w:t>
+            </w:r>
+            <w:r>
+              <w:rPr>
+                <w:rFonts w:ascii="Times New Roman"/>
+                <w:sz w:val="24"/>
+                <w:szCs w:val="24"/>
+              </w:rPr>
+              <w:t>n</w:t>
+            </w:r>
+          </w:p>
+        </w:tc>
+        <w:tc>
+          <w:tcPr>
+            <w:tcW w:w="1276" w:type="dxa"/>
+          </w:tcPr>
+          <w:p>
+            <w:pPr>
+              <w:pStyle w:val="TableParagraph"/>
+              <w:rPr>
+                <w:rFonts w:ascii="Times New Roman"/>
+                <w:sz w:val="24"/>
+                <w:szCs w:val="24"/>
+              </w:rPr>
+            </w:pPr>
+            <w:r>
+              <w:rPr>
+                <w:rFonts w:ascii="Times New Roman"/>
+                <w:sz w:val="24"/>
+                <w:szCs w:val="24"/>
+              </w:rPr>
+              <w:t>Hora</w:t>
+            </w:r>
+          </w:p>
+        </w:tc>
+        <w:tc>
+          <w:tcPr>
+            <w:tcW w:w="1222" w:type="dxa"/>
+          </w:tcPr>
+          <w:p>
+            <w:pPr>
+              <w:pStyle w:val="TableParagraph"/>
+              <w:rPr>
+                <w:rFonts w:ascii="Times New Roman"/>
+                <w:sz w:val="24"/>
+                <w:szCs w:val="24"/>
+              </w:rPr>
+            </w:pPr>
+            <w:r>
+              <w:rPr>
+                <w:rFonts w:ascii="Times New Roman"/>
+                <w:sz w:val="24"/>
+                <w:szCs w:val="24"/>
+              </w:rPr>
+              <w:t>$70,000</w:t>
+            </w:r>
+          </w:p>
+        </w:tc>
+        <w:tc>
+          <w:tcPr>
+            <w:tcW w:w="1046" w:type="dxa"/>
+          </w:tcPr>
+          <w:p>
+            <w:pPr>
+              <w:pStyle w:val="TableParagraph"/>
+              <w:rPr>
+                <w:rFonts w:ascii="Times New Roman"/>
+                <w:sz w:val="24"/>
+                <w:szCs w:val="24"/>
+              </w:rPr>
+            </w:pPr>
+            <w:r>
+              <w:rPr>
+                <w:rFonts w:ascii="Times New Roman"/>
+                <w:sz w:val="24"/>
+                <w:szCs w:val="24"/>
+              </w:rPr>
+              <w:t>72</w:t>
+            </w:r>
+          </w:p>
+        </w:tc>
+        <w:tc>
+          <w:tcPr>
+            <w:tcW w:w="1417" w:type="dxa"/>
+          </w:tcPr>
+          <w:p>
+            <w:pPr>
+              <w:pStyle w:val="TableParagraph"/>
+              <w:rPr>
+                <w:rFonts w:ascii="Times New Roman"/>
+                <w:sz w:val="24"/>
+                <w:szCs w:val="24"/>
+              </w:rPr>
+            </w:pPr>
+            <w:r>
+              <w:rPr>
+                <w:rFonts w:ascii="Times New Roman"/>
+                <w:sz w:val="24"/>
+                <w:szCs w:val="24"/>
+              </w:rPr>
+              <w:t>1</w:t>
+            </w:r>
+          </w:p>
+        </w:tc>
+        <w:tc>
+          <w:tcPr>
+            <w:tcW w:w="1418" w:type="dxa"/>
+          </w:tcPr>
+          <w:p>
+            <w:pPr>
+              <w:pStyle w:val="TableParagraph"/>
+              <w:rPr>
+                <w:rFonts w:ascii="Times New Roman"/>
+                <w:sz w:val="24"/>
+                <w:szCs w:val="24"/>
+              </w:rPr>
+            </w:pPr>
+            <w:r>
+              <w:rPr>
+                <w:rFonts w:ascii="Times New Roman"/>
+                <w:sz w:val="24"/>
+                <w:szCs w:val="24"/>
+              </w:rPr>
+              <w:t>5,040,000</w:t>
+            </w:r>
+          </w:p>
+        </w:tc>
+      </w:tr>
+      <w:tr>
+        <w:trPr>
+          <w:trHeight w:val="521"/>
+        </w:trPr>
+        <w:tc>
+          <w:tcPr>
+            <w:tcW w:w="1701" w:type="dxa"/>
+          </w:tcPr>
+          <w:p>
+            <w:pPr>
+              <w:pStyle w:val="TableParagraph"/>
+              <w:rPr>
+                <w:rFonts w:ascii="Times New Roman"/>
+                <w:sz w:val="24"/>
+                <w:szCs w:val="24"/>
+              </w:rPr>
+            </w:pPr>
+            <w:r>
+              <w:rPr>
+                <w:rFonts w:ascii="Times New Roman"/>
+                <w:sz w:val="24"/>
+                <w:szCs w:val="24"/>
+              </w:rPr>
+              <w:t>Ingeniero de Automatizaci</w:t>
+            </w:r>
+            <w:r>
+              <w:rPr>
+                <w:rFonts w:ascii="Times New Roman"/>
+                <w:sz w:val="24"/>
+                <w:szCs w:val="24"/>
+              </w:rPr>
+              <w:t>ó</w:t>
+            </w:r>
+            <w:r>
+              <w:rPr>
+                <w:rFonts w:ascii="Times New Roman"/>
+                <w:sz w:val="24"/>
+                <w:szCs w:val="24"/>
+              </w:rPr>
+              <w:t>n</w:t>
+            </w:r>
+          </w:p>
+        </w:tc>
+        <w:tc>
+          <w:tcPr>
+            <w:tcW w:w="1985" w:type="dxa"/>
+          </w:tcPr>
+          <w:p>
+            <w:pPr>
+              <w:pStyle w:val="TableParagraph"/>
+              <w:rPr>
+                <w:rFonts w:ascii="Times New Roman"/>
+                <w:sz w:val="24"/>
+                <w:szCs w:val="24"/>
+              </w:rPr>
+            </w:pPr>
+            <w:r>
+              <w:rPr>
+                <w:rFonts w:ascii="Times New Roman"/>
+                <w:sz w:val="24"/>
+                <w:szCs w:val="24"/>
+              </w:rPr>
+              <w:t>Contrataci</w:t>
+            </w:r>
+            <w:r>
+              <w:rPr>
+                <w:rFonts w:ascii="Times New Roman"/>
+                <w:sz w:val="24"/>
+                <w:szCs w:val="24"/>
+              </w:rPr>
+              <w:t>ó</w:t>
+            </w:r>
+            <w:r>
+              <w:rPr>
+                <w:rFonts w:ascii="Times New Roman"/>
+                <w:sz w:val="24"/>
+                <w:szCs w:val="24"/>
+              </w:rPr>
+              <w:t>n</w:t>
+            </w:r>
+          </w:p>
+        </w:tc>
+        <w:tc>
+          <w:tcPr>
+            <w:tcW w:w="1276" w:type="dxa"/>
+          </w:tcPr>
+          <w:p>
+            <w:pPr>
+              <w:pStyle w:val="TableParagraph"/>
+              <w:rPr>
+                <w:rFonts w:ascii="Times New Roman"/>
+                <w:sz w:val="24"/>
+                <w:szCs w:val="24"/>
+              </w:rPr>
+            </w:pPr>
+            <w:r>
+              <w:rPr>
+                <w:rFonts w:ascii="Times New Roman"/>
+                <w:sz w:val="24"/>
+                <w:szCs w:val="24"/>
+              </w:rPr>
+              <w:t>Hora</w:t>
+            </w:r>
+          </w:p>
+        </w:tc>
+        <w:tc>
+          <w:tcPr>
+            <w:tcW w:w="1222" w:type="dxa"/>
+          </w:tcPr>
+          <w:p>
+            <w:pPr>
+              <w:pStyle w:val="TableParagraph"/>
+              <w:rPr>
+                <w:rFonts w:ascii="Times New Roman"/>
+                <w:sz w:val="24"/>
+                <w:szCs w:val="24"/>
+              </w:rPr>
+            </w:pPr>
+            <w:r>
+              <w:rPr>
+                <w:rFonts w:ascii="Times New Roman"/>
+                <w:sz w:val="24"/>
+                <w:szCs w:val="24"/>
+              </w:rPr>
+              <w:t>$60,000</w:t>
+            </w:r>
+          </w:p>
+        </w:tc>
+        <w:tc>
+          <w:tcPr>
+            <w:tcW w:w="1046" w:type="dxa"/>
+          </w:tcPr>
+          <w:p>
+            <w:pPr>
+              <w:pStyle w:val="TableParagraph"/>
+              <w:rPr>
+                <w:rFonts w:ascii="Times New Roman"/>
+                <w:sz w:val="24"/>
+                <w:szCs w:val="24"/>
+              </w:rPr>
+            </w:pPr>
+            <w:r>
+              <w:rPr>
+                <w:rFonts w:ascii="Times New Roman"/>
+                <w:sz w:val="24"/>
+                <w:szCs w:val="24"/>
+              </w:rPr>
+              <w:t>72</w:t>
+            </w:r>
+          </w:p>
+        </w:tc>
+        <w:tc>
+          <w:tcPr>
+            <w:tcW w:w="1417" w:type="dxa"/>
+          </w:tcPr>
+          <w:p>
+            <w:pPr>
+              <w:pStyle w:val="TableParagraph"/>
+              <w:rPr>
+                <w:rFonts w:ascii="Times New Roman"/>
+                <w:sz w:val="24"/>
+                <w:szCs w:val="24"/>
+              </w:rPr>
+            </w:pPr>
+            <w:r>
+              <w:rPr>
+                <w:rFonts w:ascii="Times New Roman"/>
+                <w:sz w:val="24"/>
+                <w:szCs w:val="24"/>
+              </w:rPr>
+              <w:t>1</w:t>
+            </w:r>
+          </w:p>
+        </w:tc>
+        <w:tc>
+          <w:tcPr>
+            <w:tcW w:w="1418" w:type="dxa"/>
+          </w:tcPr>
+          <w:p>
+            <w:pPr>
+              <w:pStyle w:val="TableParagraph"/>
+              <w:rPr>
+                <w:rFonts w:ascii="Times New Roman"/>
+                <w:sz w:val="24"/>
+                <w:szCs w:val="24"/>
+              </w:rPr>
+            </w:pPr>
+            <w:r>
+              <w:rPr>
+                <w:rFonts w:ascii="Times New Roman"/>
+                <w:sz w:val="24"/>
+                <w:szCs w:val="24"/>
+              </w:rPr>
+              <w:t>$4,320,000</w:t>
+            </w:r>
+          </w:p>
+        </w:tc>
+      </w:tr>
+      <w:tr>
+        <w:trPr>
+          <w:trHeight w:val="521"/>
+        </w:trPr>
+        <w:tc>
+          <w:tcPr>
+            <w:tcW w:w="1701" w:type="dxa"/>
+          </w:tcPr>
+          <w:p>
+            <w:pPr>
+              <w:pStyle w:val="TableParagraph"/>
+              <w:rPr>
+                <w:rFonts w:ascii="Times New Roman"/>
+                <w:sz w:val="24"/>
+                <w:szCs w:val="24"/>
+              </w:rPr>
+            </w:pPr>
+            <w:r>
+              <w:rPr>
+                <w:rFonts w:ascii="Times New Roman"/>
+                <w:sz w:val="24"/>
+                <w:szCs w:val="24"/>
+              </w:rPr>
+              <w:t>Capacitaci</w:t>
+            </w:r>
+            <w:r>
+              <w:rPr>
+                <w:rFonts w:ascii="Times New Roman"/>
+                <w:sz w:val="24"/>
+                <w:szCs w:val="24"/>
+              </w:rPr>
+              <w:t>ó</w:t>
+            </w:r>
+            <w:r>
+              <w:rPr>
+                <w:rFonts w:ascii="Times New Roman"/>
+                <w:sz w:val="24"/>
+                <w:szCs w:val="24"/>
+              </w:rPr>
+              <w:t>n</w:t>
+            </w:r>
+          </w:p>
+        </w:tc>
+        <w:tc>
+          <w:tcPr>
+            <w:tcW w:w="1985" w:type="dxa"/>
+          </w:tcPr>
+          <w:p>
+            <w:pPr>
+              <w:pStyle w:val="TableParagraph"/>
+              <w:rPr>
+                <w:rFonts w:ascii="Times New Roman"/>
+                <w:sz w:val="24"/>
+                <w:szCs w:val="24"/>
+              </w:rPr>
+            </w:pPr>
+            <w:r>
+              <w:rPr>
+                <w:rFonts w:ascii="Times New Roman"/>
+                <w:sz w:val="24"/>
+                <w:szCs w:val="24"/>
+              </w:rPr>
+              <w:t>Curso</w:t>
+            </w:r>
+          </w:p>
+        </w:tc>
+        <w:tc>
+          <w:tcPr>
+            <w:tcW w:w="1276" w:type="dxa"/>
+          </w:tcPr>
+          <w:p>
+            <w:pPr>
+              <w:pStyle w:val="TableParagraph"/>
+              <w:rPr>
+                <w:rFonts w:ascii="Times New Roman"/>
+                <w:sz w:val="24"/>
+                <w:szCs w:val="24"/>
+              </w:rPr>
+            </w:pPr>
+            <w:r>
+              <w:rPr>
+                <w:rFonts w:ascii="Times New Roman"/>
+                <w:sz w:val="24"/>
+                <w:szCs w:val="24"/>
+              </w:rPr>
+              <w:t>Curso</w:t>
+            </w:r>
+          </w:p>
+        </w:tc>
+        <w:tc>
+          <w:tcPr>
+            <w:tcW w:w="1222" w:type="dxa"/>
+          </w:tcPr>
+          <w:p>
+            <w:pPr>
+              <w:pStyle w:val="TableParagraph"/>
+              <w:rPr>
+                <w:rFonts w:ascii="Times New Roman"/>
+                <w:sz w:val="24"/>
+                <w:szCs w:val="24"/>
+              </w:rPr>
+            </w:pPr>
+            <w:r>
+              <w:rPr>
+                <w:rFonts w:ascii="Times New Roman"/>
+                <w:sz w:val="24"/>
+                <w:szCs w:val="24"/>
+              </w:rPr>
+              <w:t>$300,000</w:t>
+            </w:r>
+          </w:p>
+        </w:tc>
+        <w:tc>
+          <w:tcPr>
+            <w:tcW w:w="1046" w:type="dxa"/>
+          </w:tcPr>
+          <w:p>
+            <w:pPr>
+              <w:pStyle w:val="TableParagraph"/>
+              <w:rPr>
+                <w:rFonts w:ascii="Times New Roman"/>
+                <w:sz w:val="24"/>
+                <w:szCs w:val="24"/>
+              </w:rPr>
+            </w:pPr>
+            <w:r>
+              <w:rPr>
+                <w:rFonts w:ascii="Times New Roman"/>
+                <w:sz w:val="24"/>
+                <w:szCs w:val="24"/>
+              </w:rPr>
+              <w:t>2</w:t>
+            </w:r>
+          </w:p>
+        </w:tc>
+        <w:tc>
+          <w:tcPr>
+            <w:tcW w:w="1417" w:type="dxa"/>
+          </w:tcPr>
+          <w:p>
+            <w:pPr>
+              <w:pStyle w:val="TableParagraph"/>
+              <w:rPr>
+                <w:rFonts w:ascii="Times New Roman"/>
+                <w:sz w:val="24"/>
+                <w:szCs w:val="24"/>
+              </w:rPr>
+            </w:pPr>
+            <w:r>
+              <w:rPr>
+                <w:rFonts w:ascii="Times New Roman"/>
+                <w:sz w:val="24"/>
+                <w:szCs w:val="24"/>
+              </w:rPr>
+              <w:t>1</w:t>
+            </w:r>
+          </w:p>
+        </w:tc>
+        <w:tc>
+          <w:tcPr>
+            <w:tcW w:w="1418" w:type="dxa"/>
+          </w:tcPr>
+          <w:p>
+            <w:pPr>
+              <w:pStyle w:val="TableParagraph"/>
+              <w:rPr>
+                <w:rFonts w:ascii="Times New Roman"/>
+                <w:sz w:val="24"/>
+                <w:szCs w:val="24"/>
+              </w:rPr>
+            </w:pPr>
+            <w:r>
+              <w:rPr>
+                <w:rFonts w:ascii="Times New Roman"/>
+                <w:sz w:val="24"/>
+                <w:szCs w:val="24"/>
+              </w:rPr>
+              <w:t>$300,000</w:t>
+            </w:r>
+          </w:p>
+        </w:tc>
+      </w:tr>
+      <w:tr>
+        <w:trPr>
+          <w:trHeight w:val="521"/>
+        </w:trPr>
+        <w:tc>
+          <w:tcPr>
+            <w:tcW w:w="1701" w:type="dxa"/>
+          </w:tcPr>
+          <w:p>
+            <w:pPr>
+              <w:pStyle w:val="TableParagraph"/>
+              <w:rPr>
+                <w:rFonts w:ascii="Times New Roman"/>
+                <w:sz w:val="24"/>
+                <w:szCs w:val="24"/>
+              </w:rPr>
+            </w:pPr>
+            <w:r>
+              <w:rPr>
+                <w:rFonts w:ascii="Times New Roman"/>
+                <w:sz w:val="24"/>
+                <w:szCs w:val="24"/>
+              </w:rPr>
+              <w:t>Insumos Materiales</w:t>
+            </w:r>
+          </w:p>
+        </w:tc>
+        <w:tc>
+          <w:tcPr>
+            <w:tcW w:w="1985" w:type="dxa"/>
+          </w:tcPr>
+          <w:p>
+            <w:pPr>
+              <w:pStyle w:val="TableParagraph"/>
+              <w:rPr>
+                <w:rFonts w:ascii="Times New Roman"/>
+                <w:sz w:val="24"/>
+                <w:szCs w:val="24"/>
+              </w:rPr>
+            </w:pPr>
+            <w:r>
+              <w:rPr>
+                <w:rFonts w:ascii="Times New Roman"/>
+                <w:sz w:val="24"/>
+                <w:szCs w:val="24"/>
+              </w:rPr>
+              <w:t>Compra</w:t>
+            </w:r>
+          </w:p>
+        </w:tc>
+        <w:tc>
+          <w:tcPr>
+            <w:tcW w:w="1276" w:type="dxa"/>
+          </w:tcPr>
+          <w:p>
+            <w:pPr>
+              <w:pStyle w:val="TableParagraph"/>
+              <w:rPr>
+                <w:rFonts w:ascii="Times New Roman"/>
+                <w:sz w:val="24"/>
+                <w:szCs w:val="24"/>
+              </w:rPr>
+            </w:pPr>
+            <w:r>
+              <w:rPr>
+                <w:rFonts w:ascii="Times New Roman"/>
+                <w:sz w:val="24"/>
+                <w:szCs w:val="24"/>
+              </w:rPr>
+              <w:t>-</w:t>
+            </w:r>
+          </w:p>
+        </w:tc>
+        <w:tc>
+          <w:tcPr>
+            <w:tcW w:w="1222" w:type="dxa"/>
+          </w:tcPr>
+          <w:p>
+            <w:pPr>
+              <w:pStyle w:val="TableParagraph"/>
+              <w:rPr>
+                <w:rFonts w:ascii="Times New Roman"/>
+                <w:sz w:val="24"/>
+                <w:szCs w:val="24"/>
+              </w:rPr>
+            </w:pPr>
+            <w:r>
+              <w:rPr>
+                <w:rFonts w:ascii="Times New Roman"/>
+                <w:sz w:val="24"/>
+                <w:szCs w:val="24"/>
+              </w:rPr>
+              <w:t>$150,000</w:t>
+            </w:r>
+          </w:p>
+        </w:tc>
+        <w:tc>
+          <w:tcPr>
+            <w:tcW w:w="1046" w:type="dxa"/>
+          </w:tcPr>
+          <w:p>
+            <w:pPr>
+              <w:pStyle w:val="TableParagraph"/>
+              <w:rPr>
+                <w:rFonts w:ascii="Times New Roman"/>
+                <w:sz w:val="24"/>
+                <w:szCs w:val="24"/>
+              </w:rPr>
+            </w:pPr>
+            <w:r>
+              <w:rPr>
+                <w:rFonts w:ascii="Times New Roman"/>
+                <w:sz w:val="24"/>
+                <w:szCs w:val="24"/>
+              </w:rPr>
+              <w:t>-</w:t>
+            </w:r>
+          </w:p>
+        </w:tc>
+        <w:tc>
+          <w:tcPr>
+            <w:tcW w:w="1417" w:type="dxa"/>
+          </w:tcPr>
+          <w:p>
+            <w:pPr>
+              <w:pStyle w:val="TableParagraph"/>
+              <w:rPr>
+                <w:rFonts w:ascii="Times New Roman"/>
+                <w:sz w:val="24"/>
+                <w:szCs w:val="24"/>
+              </w:rPr>
+            </w:pPr>
+            <w:r>
+              <w:rPr>
+                <w:rFonts w:ascii="Times New Roman"/>
+                <w:sz w:val="24"/>
+                <w:szCs w:val="24"/>
+              </w:rPr>
+              <w:t>1</w:t>
+            </w:r>
+          </w:p>
+        </w:tc>
+        <w:tc>
+          <w:tcPr>
+            <w:tcW w:w="1418" w:type="dxa"/>
+          </w:tcPr>
+          <w:p>
+            <w:pPr>
+              <w:pStyle w:val="TableParagraph"/>
+              <w:rPr>
+                <w:rFonts w:ascii="Times New Roman"/>
+                <w:sz w:val="24"/>
+                <w:szCs w:val="24"/>
+              </w:rPr>
+            </w:pPr>
+            <w:r>
+              <w:rPr>
+                <w:rFonts w:ascii="Times New Roman"/>
+                <w:sz w:val="24"/>
+                <w:szCs w:val="24"/>
+              </w:rPr>
+              <w:t>$150,000</w:t>
+            </w:r>
           </w:p>
         </w:tc>
       </w:tr>
     </w:tbl>
+    <w:p/>
+    <w:p/>
+    <w:p>
+      <w:r>
+        <w:t>Total de estimación de costos para la ejecución de pruebas: $17,010,000</w:t>
+      </w:r>
+    </w:p>
+    <w:p/>
+    <w:p>
+      <w:r>
+        <w:t xml:space="preserve">Estos costos son estimaciones, que no </w:t>
+      </w:r>
+      <w:r>
+        <w:t>contabiliza</w:t>
+      </w:r>
+      <w:r>
+        <w:t>n</w:t>
+      </w:r>
+      <w:r>
+        <w:t xml:space="preserve"> el valor de las herramientas</w:t>
+      </w:r>
+      <w:r>
+        <w:t xml:space="preserve"> de software</w:t>
+      </w:r>
+      <w:r>
+        <w:t xml:space="preserve"> que permiten la automatización de pruebas</w:t>
+      </w:r>
+      <w:r>
+        <w:t xml:space="preserve"> debido que para este costo se necesita al Ingeniero de automatización para que determine las herramientas</w:t>
+      </w:r>
+      <w:r>
+        <w:t xml:space="preserve"> que sí van y las que no </w:t>
+      </w:r>
+      <w:r>
+        <w:t>para las pruebas automatizadas.</w:t>
+      </w:r>
+    </w:p>
     <w:p/>
     <w:p/>
     <w:p/>
@@ -15922,7 +15877,6 @@
     <w:p/>
     <w:p/>
     <w:p/>
-    <w:p/>
     <w:p>
       <w:pPr>
         <w:pStyle w:val="Ttulo1"/>
@@ -15945,7 +15899,6 @@
           <w:sz w:val="26"/>
           <w:szCs w:val="26"/>
         </w:rPr>
-        <w:lastRenderedPageBreak/>
         <w:t>CRONOGRAMA</w:t>
       </w:r>
       <w:bookmarkEnd w:id="44"/>
@@ -20504,7 +20457,6 @@
   <w:style w:type="character" w:default="1" w:styleId="Fuentedeprrafopredeter">
     <w:name w:val="Default Paragraph Font"/>
     <w:uiPriority w:val="1"/>
-    <w:semiHidden/>
     <w:unhideWhenUsed/>
   </w:style>
   <w:style w:type="table" w:default="1" w:styleId="Tablanormal">
